--- a/0.0_Manual.docx
+++ b/0.0_Manual.docx
@@ -5,16 +5,81 @@
     <w:p>
       <w:pPr>
         <w:rPr>
-          <w:sz w:val="28"/>
-          <w:szCs w:val="28"/>
-        </w:rPr>
-      </w:pPr>
-      <w:r>
-        <w:rPr>
-          <w:sz w:val="28"/>
-          <w:szCs w:val="28"/>
-        </w:rPr>
-        <w:t>Manual of the python application for the Gas Respiration Tests</w:t>
+          <w:sz w:val="32"/>
+          <w:szCs w:val="32"/>
+        </w:rPr>
+      </w:pPr>
+      <w:r>
+        <w:rPr>
+          <w:sz w:val="32"/>
+          <w:szCs w:val="32"/>
+        </w:rPr>
+        <w:t xml:space="preserve">Manual </w:t>
+      </w:r>
+      <w:r>
+        <w:rPr>
+          <w:sz w:val="32"/>
+          <w:szCs w:val="32"/>
+        </w:rPr>
+        <w:t>of</w:t>
+      </w:r>
+      <w:r>
+        <w:rPr>
+          <w:sz w:val="32"/>
+          <w:szCs w:val="32"/>
+        </w:rPr>
+        <w:t xml:space="preserve"> the python application for the Gas Respiration Tests</w:t>
+      </w:r>
+    </w:p>
+    <w:p>
+      <w:pPr>
+        <w:rPr>
+          <w:sz w:val="20"/>
+          <w:szCs w:val="20"/>
+        </w:rPr>
+      </w:pPr>
+      <w:r>
+        <w:rPr>
+          <w:sz w:val="20"/>
+          <w:szCs w:val="20"/>
+        </w:rPr>
+        <w:t xml:space="preserve">By R. Grobben </w:t>
+      </w:r>
+    </w:p>
+    <w:p>
+      <w:pPr>
+        <w:rPr>
+          <w:i/>
+          <w:iCs/>
+        </w:rPr>
+      </w:pPr>
+      <w:r>
+        <w:rPr>
+          <w:i/>
+          <w:iCs/>
+        </w:rPr>
+        <w:t>Read</w:t>
+      </w:r>
+      <w:r>
+        <w:rPr>
+          <w:i/>
+          <w:iCs/>
+        </w:rPr>
+        <w:t xml:space="preserve"> this manual with the application in front of you and </w:t>
+      </w:r>
+      <w:r>
+        <w:rPr>
+          <w:i/>
+          <w:iCs/>
+        </w:rPr>
+        <w:t xml:space="preserve">open </w:t>
+      </w:r>
+      <w:r>
+        <w:rPr>
+          <w:i/>
+          <w:iCs/>
+        </w:rPr>
+        <w:t>the corresponding files at each step.</w:t>
       </w:r>
     </w:p>
     <w:p>
@@ -77,7 +142,24 @@
         </w:numPr>
       </w:pPr>
       <w:r>
-        <w:t xml:space="preserve">A structured application by using classes and methods rather than just one script. </w:t>
+        <w:t>A structured application by using classes and methods rather than just one script.</w:t>
+      </w:r>
+      <w:r>
+        <w:t xml:space="preserve"> Build with the principle of Objected Oriented Programming </w:t>
+      </w:r>
+      <w:hyperlink r:id="rId7" w:history="1">
+        <w:r>
+          <w:rPr>
+            <w:rStyle w:val="Hyperlink"/>
+          </w:rPr>
+          <w:t>(OOP)</w:t>
+        </w:r>
+      </w:hyperlink>
+      <w:r>
+        <w:t xml:space="preserve"> </w:t>
+      </w:r>
+      <w:r>
+        <w:t xml:space="preserve"> </w:t>
       </w:r>
     </w:p>
     <w:p>
@@ -91,7 +173,7 @@
       <w:r>
         <w:t>Writing with the pep-8 convention, adding docstrings and type hints. (</w:t>
       </w:r>
-      <w:hyperlink r:id="rId7" w:history="1">
+      <w:hyperlink r:id="rId8" w:history="1">
         <w:r>
           <w:rPr>
             <w:rStyle w:val="Hyperlink"/>
@@ -103,54 +185,278 @@
         <w:t>)</w:t>
       </w:r>
     </w:p>
+    <w:p>
+      <w:r>
+        <w:t>Excel is used as data carrier and</w:t>
+      </w:r>
+      <w:r>
+        <w:t xml:space="preserve"> Jupiter Notebook is used as interface. You can find that notebook in the directory “Run”. In </w:t>
+      </w:r>
+      <w:r>
+        <w:t>the</w:t>
+      </w:r>
+      <w:r>
+        <w:t xml:space="preserve"> notebook are descriptions written to give an understanding of the code-flow.</w:t>
+      </w:r>
+    </w:p>
+    <w:p>
+      <w:r>
+        <w:t xml:space="preserve">As can be seen in the application everything is written full out, with less as possible abbreviations. This is improving the understanding of the code and the code-flow. </w:t>
+      </w:r>
+      <w:r>
+        <w:t>Please do that too.</w:t>
+      </w:r>
+    </w:p>
+    <w:p>
+      <w:r>
+        <w:rPr>
+          <w:b/>
+          <w:bCs/>
+        </w:rPr>
+        <w:t>The Excel explained</w:t>
+      </w:r>
+      <w:r>
+        <w:rPr>
+          <w:b/>
+          <w:bCs/>
+        </w:rPr>
+        <w:br/>
+      </w:r>
+      <w:r>
+        <w:t xml:space="preserve">If working with python, standard format should be used. This means that every sheet has the same structure and naming conventions. Only the data can differ. As an example, the column names and the names of the constants must be the same throughout Excel. Otherwise, the code will break. </w:t>
+      </w:r>
+      <w:r>
+        <w:br/>
+      </w:r>
+      <w:r>
+        <w:br/>
+        <w:t xml:space="preserve">Ideally, one should work with </w:t>
+      </w:r>
+      <w:r>
+        <w:t>Excels</w:t>
+      </w:r>
+      <w:r>
+        <w:t xml:space="preserve"> that contain only a table (with or without figures does not matter). This facilitates reading and avoids errors. </w:t>
+      </w:r>
+      <w:r>
+        <w:t>The Excels below can be found in the directory “</w:t>
+      </w:r>
+      <w:proofErr w:type="spellStart"/>
+      <w:r>
+        <w:t>excel_sheets</w:t>
+      </w:r>
+      <w:proofErr w:type="spellEnd"/>
+      <w:r>
+        <w:t>”.</w:t>
+      </w:r>
+    </w:p>
+    <w:p>
+      <w:r>
+        <w:t>As an example:</w:t>
+      </w:r>
+    </w:p>
+    <w:p>
+      <w:pPr>
+        <w:rPr>
+          <w:i/>
+          <w:iCs/>
+        </w:rPr>
+      </w:pPr>
+      <w:r>
+        <w:drawing>
+          <wp:anchor distT="0" distB="0" distL="114300" distR="114300" simplePos="0" relativeHeight="251654144" behindDoc="0" locked="0" layoutInCell="1" allowOverlap="1" wp14:anchorId="06354FD2" wp14:editId="3F5D93C1">
+            <wp:simplePos x="0" y="0"/>
+            <wp:positionH relativeFrom="margin">
+              <wp:align>right</wp:align>
+            </wp:positionH>
+            <wp:positionV relativeFrom="paragraph">
+              <wp:posOffset>454660</wp:posOffset>
+            </wp:positionV>
+            <wp:extent cx="5760720" cy="2425700"/>
+            <wp:effectExtent l="0" t="0" r="0" b="0"/>
+            <wp:wrapTopAndBottom/>
+            <wp:docPr id="2072024461" name="Afbeelding 1" descr="Afbeelding met tekst, schermopname, nummer, software&#10;&#10;Automatisch gegenereerde beschrijving"/>
+            <wp:cNvGraphicFramePr>
+              <a:graphicFrameLocks xmlns:a="http://schemas.openxmlformats.org/drawingml/2006/main" noChangeAspect="1"/>
+            </wp:cNvGraphicFramePr>
+            <a:graphic xmlns:a="http://schemas.openxmlformats.org/drawingml/2006/main">
+              <a:graphicData uri="http://schemas.openxmlformats.org/drawingml/2006/picture">
+                <pic:pic xmlns:pic="http://schemas.openxmlformats.org/drawingml/2006/picture">
+                  <pic:nvPicPr>
+                    <pic:cNvPr id="2072024461" name="Afbeelding 1" descr="Afbeelding met tekst, schermopname, nummer, software&#10;&#10;Automatisch gegenereerde beschrijving"/>
+                    <pic:cNvPicPr/>
+                  </pic:nvPicPr>
+                  <pic:blipFill rotWithShape="1">
+                    <a:blip r:embed="rId9" cstate="print">
+                      <a:extLst>
+                        <a:ext uri="{28A0092B-C50C-407E-A947-70E740481C1C}">
+                          <a14:useLocalDpi xmlns:a14="http://schemas.microsoft.com/office/drawing/2010/main" val="0"/>
+                        </a:ext>
+                      </a:extLst>
+                    </a:blip>
+                    <a:srcRect t="19882"/>
+                    <a:stretch/>
+                  </pic:blipFill>
+                  <pic:spPr bwMode="auto">
+                    <a:xfrm>
+                      <a:off x="0" y="0"/>
+                      <a:ext cx="5760720" cy="2425700"/>
+                    </a:xfrm>
+                    <a:prstGeom prst="rect">
+                      <a:avLst/>
+                    </a:prstGeom>
+                    <a:ln>
+                      <a:noFill/>
+                    </a:ln>
+                    <a:extLst>
+                      <a:ext uri="{53640926-AAD7-44D8-BBD7-CCE9431645EC}">
+                        <a14:shadowObscured xmlns:a14="http://schemas.microsoft.com/office/drawing/2010/main"/>
+                      </a:ext>
+                    </a:extLst>
+                  </pic:spPr>
+                </pic:pic>
+              </a:graphicData>
+            </a:graphic>
+            <wp14:sizeRelV relativeFrom="margin">
+              <wp14:pctHeight>0</wp14:pctHeight>
+            </wp14:sizeRelV>
+          </wp:anchor>
+        </w:drawing>
+      </w:r>
+      <w:r>
+        <w:rPr>
+          <w:i/>
+          <w:iCs/>
+        </w:rPr>
+        <w:t>A Excel with only a table (multiple sheets with each a table is not a problem but all in the same format):</w:t>
+      </w:r>
+    </w:p>
+    <w:p>
+      <w:pPr>
+        <w:rPr>
+          <w:i/>
+          <w:iCs/>
+        </w:rPr>
+      </w:pPr>
+      <w:r>
+        <w:rPr>
+          <w:i/>
+          <w:iCs/>
+        </w:rPr>
+        <w:br w:type="page"/>
+      </w:r>
+    </w:p>
+    <w:p>
+      <w:pPr>
+        <w:rPr>
+          <w:i/>
+          <w:iCs/>
+        </w:rPr>
+      </w:pPr>
+      <w:r>
+        <w:lastRenderedPageBreak/>
+        <w:drawing>
+          <wp:anchor distT="0" distB="0" distL="114300" distR="114300" simplePos="0" relativeHeight="251655168" behindDoc="0" locked="0" layoutInCell="1" allowOverlap="1" wp14:anchorId="404BACD9" wp14:editId="03FA1F3F">
+            <wp:simplePos x="0" y="0"/>
+            <wp:positionH relativeFrom="column">
+              <wp:posOffset>-8255</wp:posOffset>
+            </wp:positionH>
+            <wp:positionV relativeFrom="paragraph">
+              <wp:posOffset>301625</wp:posOffset>
+            </wp:positionV>
+            <wp:extent cx="3985260" cy="1844040"/>
+            <wp:effectExtent l="0" t="0" r="0" b="3810"/>
+            <wp:wrapTopAndBottom/>
+            <wp:docPr id="1415312315" name="Afbeelding 1" descr="Afbeelding met tekst, schermopname, nummer, software&#10;&#10;Automatisch gegenereerde beschrijving"/>
+            <wp:cNvGraphicFramePr>
+              <a:graphicFrameLocks xmlns:a="http://schemas.openxmlformats.org/drawingml/2006/main" noChangeAspect="1"/>
+            </wp:cNvGraphicFramePr>
+            <a:graphic xmlns:a="http://schemas.openxmlformats.org/drawingml/2006/main">
+              <a:graphicData uri="http://schemas.openxmlformats.org/drawingml/2006/picture">
+                <pic:pic xmlns:pic="http://schemas.openxmlformats.org/drawingml/2006/picture">
+                  <pic:nvPicPr>
+                    <pic:cNvPr id="1415312315" name="Afbeelding 1" descr="Afbeelding met tekst, schermopname, nummer, software&#10;&#10;Automatisch gegenereerde beschrijving"/>
+                    <pic:cNvPicPr/>
+                  </pic:nvPicPr>
+                  <pic:blipFill rotWithShape="1">
+                    <a:blip r:embed="rId10">
+                      <a:extLst>
+                        <a:ext uri="{28A0092B-C50C-407E-A947-70E740481C1C}">
+                          <a14:useLocalDpi xmlns:a14="http://schemas.microsoft.com/office/drawing/2010/main" val="0"/>
+                        </a:ext>
+                      </a:extLst>
+                    </a:blip>
+                    <a:srcRect t="24963" b="40317"/>
+                    <a:stretch/>
+                  </pic:blipFill>
+                  <pic:spPr bwMode="auto">
+                    <a:xfrm>
+                      <a:off x="0" y="0"/>
+                      <a:ext cx="3985260" cy="1844040"/>
+                    </a:xfrm>
+                    <a:prstGeom prst="rect">
+                      <a:avLst/>
+                    </a:prstGeom>
+                    <a:ln>
+                      <a:noFill/>
+                    </a:ln>
+                    <a:extLst>
+                      <a:ext uri="{53640926-AAD7-44D8-BBD7-CCE9431645EC}">
+                        <a14:shadowObscured xmlns:a14="http://schemas.microsoft.com/office/drawing/2010/main"/>
+                      </a:ext>
+                    </a:extLst>
+                  </pic:spPr>
+                </pic:pic>
+              </a:graphicData>
+            </a:graphic>
+            <wp14:sizeRelV relativeFrom="margin">
+              <wp14:pctHeight>0</wp14:pctHeight>
+            </wp14:sizeRelV>
+          </wp:anchor>
+        </w:drawing>
+      </w:r>
+      <w:r>
+        <w:rPr>
+          <w:i/>
+          <w:iCs/>
+        </w:rPr>
+        <w:t>A Excel with the constants:</w:t>
+      </w:r>
+    </w:p>
     <w:p/>
     <w:p>
       <w:r>
-        <w:t>A Jupiter Notebook is used as interface. You can find that notebook in the directory “Run”. In this notebook are descriptions written two give an understanding of the code-flow.</w:t>
-      </w:r>
-    </w:p>
-    <w:p>
-      <w:r>
-        <w:t xml:space="preserve">As can be seen in the application everything is written full out, with less as possible abbreviations. This is improving the understanding of the code and the code-flow. </w:t>
-      </w:r>
-    </w:p>
-    <w:p/>
+        <w:t xml:space="preserve">The request was to work with an Excel from which only the data is extracted and </w:t>
+      </w:r>
+      <w:r>
+        <w:t>copied to the same file</w:t>
+      </w:r>
+      <w:r>
+        <w:t xml:space="preserve"> again.</w:t>
+      </w:r>
+      <w:r>
+        <w:t xml:space="preserve"> </w:t>
+      </w:r>
+      <w:r>
+        <w:t xml:space="preserve">With this request, the constants were placed above the table. </w:t>
+      </w:r>
+    </w:p>
+    <w:p>
+      <w:r>
+        <w:br/>
+        <w:t>There are conventions:</w:t>
+      </w:r>
+    </w:p>
     <w:p>
       <w:pPr>
         <w:pStyle w:val="Lijstalinea"/>
         <w:numPr>
           <w:ilvl w:val="0"/>
-          <w:numId w:val="4"/>
+          <w:numId w:val="5"/>
         </w:numPr>
-        <w:rPr>
-          <w:lang w:val="nl-NL"/>
-        </w:rPr>
-      </w:pPr>
-      <w:r>
-        <w:rPr>
-          <w:lang w:val="nl-NL"/>
-        </w:rPr>
-        <w:t xml:space="preserve">Een </w:t>
-      </w:r>
-      <w:proofErr w:type="spellStart"/>
-      <w:r>
-        <w:rPr>
-          <w:lang w:val="nl-NL"/>
-        </w:rPr>
-        <w:t>excel</w:t>
-      </w:r>
-      <w:proofErr w:type="spellEnd"/>
-      <w:r>
-        <w:rPr>
-          <w:lang w:val="nl-NL"/>
-        </w:rPr>
-        <w:t xml:space="preserve"> als voorbeeld l</w:t>
-      </w:r>
-      <w:r>
-        <w:rPr>
-          <w:lang w:val="nl-NL"/>
-        </w:rPr>
-        <w:t xml:space="preserve">aten zien. Zeg dat er met een standaard gewerkt moet worden. Constanten onder elkaar boen in de sheet en daaronder de tabel. Er mag niks onder de tabel staan. Figuren kunnen wel. </w:t>
+      </w:pPr>
+      <w:r>
+        <w:t>Place all constants used for calculations below each other.</w:t>
       </w:r>
     </w:p>
     <w:p>
@@ -158,210 +464,1495 @@
         <w:pStyle w:val="Lijstalinea"/>
         <w:numPr>
           <w:ilvl w:val="0"/>
-          <w:numId w:val="4"/>
+          <w:numId w:val="5"/>
         </w:numPr>
-        <w:rPr>
-          <w:lang w:val="nl-NL"/>
-        </w:rPr>
-      </w:pPr>
-      <w:r>
-        <w:rPr>
-          <w:lang w:val="nl-NL"/>
-        </w:rPr>
-        <w:t xml:space="preserve">Het liefst wordt er gewerkt met een </w:t>
+      </w:pPr>
+      <w:r>
+        <w:t xml:space="preserve">Do not place single phrases or annotations in the cells at the bottom of the table. Keep them empty, otherwise errors will occur. Pictures can be placed at the bottom of the table. </w:t>
+      </w:r>
+    </w:p>
+    <w:p>
+      <w:r>
+        <w:t xml:space="preserve">The Excel: </w:t>
+      </w:r>
+    </w:p>
+    <w:p>
+      <w:r>
+        <w:drawing>
+          <wp:inline distT="0" distB="0" distL="0" distR="0" wp14:anchorId="3CDB83B1" wp14:editId="7C0011AF">
+            <wp:extent cx="5760720" cy="4355465"/>
+            <wp:effectExtent l="0" t="0" r="0" b="6985"/>
+            <wp:docPr id="387003562" name="Afbeelding 1" descr="Afbeelding met tekst, schermopname, nummer, Parallel&#10;&#10;Automatisch gegenereerde beschrijving"/>
+            <wp:cNvGraphicFramePr>
+              <a:graphicFrameLocks xmlns:a="http://schemas.openxmlformats.org/drawingml/2006/main" noChangeAspect="1"/>
+            </wp:cNvGraphicFramePr>
+            <a:graphic xmlns:a="http://schemas.openxmlformats.org/drawingml/2006/main">
+              <a:graphicData uri="http://schemas.openxmlformats.org/drawingml/2006/picture">
+                <pic:pic xmlns:pic="http://schemas.openxmlformats.org/drawingml/2006/picture">
+                  <pic:nvPicPr>
+                    <pic:cNvPr id="387003562" name="Afbeelding 1" descr="Afbeelding met tekst, schermopname, nummer, Parallel&#10;&#10;Automatisch gegenereerde beschrijving"/>
+                    <pic:cNvPicPr/>
+                  </pic:nvPicPr>
+                  <pic:blipFill>
+                    <a:blip r:embed="rId11"/>
+                    <a:stretch>
+                      <a:fillRect/>
+                    </a:stretch>
+                  </pic:blipFill>
+                  <pic:spPr>
+                    <a:xfrm>
+                      <a:off x="0" y="0"/>
+                      <a:ext cx="5760720" cy="4355465"/>
+                    </a:xfrm>
+                    <a:prstGeom prst="rect">
+                      <a:avLst/>
+                    </a:prstGeom>
+                  </pic:spPr>
+                </pic:pic>
+              </a:graphicData>
+            </a:graphic>
+          </wp:inline>
+        </w:drawing>
+      </w:r>
+    </w:p>
+    <w:p>
+      <w:r>
+        <w:rPr>
+          <w:b/>
+          <w:bCs/>
+          <w:sz w:val="28"/>
+          <w:szCs w:val="28"/>
+        </w:rPr>
+        <w:lastRenderedPageBreak/>
+        <w:t>The structure of the application</w:t>
+      </w:r>
+      <w:r>
+        <w:br/>
+        <w:t xml:space="preserve">As said before the interface of the application is a Jupiter Notebook. The code that is stored in the different classes and files are activated in the Notebook. As a result, </w:t>
+      </w:r>
+      <w:r>
+        <w:t>the notebook remains compact and well-organised.</w:t>
+      </w:r>
+      <w:r>
+        <w:t xml:space="preserve"> </w:t>
+      </w:r>
+      <w:r>
+        <w:t xml:space="preserve">By using classes and Object Oriented Programming (OOP) the code is easily customisable, testable and scalable. It is also easier to reuse the code in other projects. </w:t>
+      </w:r>
+      <w:r>
+        <w:t xml:space="preserve">If you do not know what classes are than you must read the link of OOP on the first page. Below, the different files with classes are briefly explained. </w:t>
+      </w:r>
+    </w:p>
+    <w:p>
+      <w:pPr>
+        <w:rPr>
+          <w:b/>
+          <w:bCs/>
+        </w:rPr>
+      </w:pPr>
+      <w:r>
+        <w:rPr>
+          <w:b/>
+          <w:bCs/>
+          <w:noProof/>
+        </w:rPr>
+        <mc:AlternateContent>
+          <mc:Choice Requires="wpg">
+            <w:drawing>
+              <wp:anchor distT="0" distB="0" distL="114300" distR="114300" simplePos="0" relativeHeight="251671551" behindDoc="0" locked="0" layoutInCell="1" allowOverlap="1" wp14:anchorId="74FB956F" wp14:editId="244DC5E7">
+                <wp:simplePos x="0" y="0"/>
+                <wp:positionH relativeFrom="margin">
+                  <wp:align>left</wp:align>
+                </wp:positionH>
+                <wp:positionV relativeFrom="paragraph">
+                  <wp:posOffset>1055486</wp:posOffset>
+                </wp:positionV>
+                <wp:extent cx="5760085" cy="5084445"/>
+                <wp:effectExtent l="0" t="0" r="0" b="1905"/>
+                <wp:wrapThrough wrapText="bothSides">
+                  <wp:wrapPolygon edited="0">
+                    <wp:start x="0" y="0"/>
+                    <wp:lineTo x="0" y="21527"/>
+                    <wp:lineTo x="21502" y="21527"/>
+                    <wp:lineTo x="21502" y="0"/>
+                    <wp:lineTo x="0" y="0"/>
+                  </wp:wrapPolygon>
+                </wp:wrapThrough>
+                <wp:docPr id="641823900" name="Groep 6"/>
+                <wp:cNvGraphicFramePr/>
+                <a:graphic xmlns:a="http://schemas.openxmlformats.org/drawingml/2006/main">
+                  <a:graphicData uri="http://schemas.microsoft.com/office/word/2010/wordprocessingGroup">
+                    <wpg:wgp>
+                      <wpg:cNvGrpSpPr/>
+                      <wpg:grpSpPr>
+                        <a:xfrm>
+                          <a:off x="0" y="0"/>
+                          <a:ext cx="5760085" cy="5084445"/>
+                          <a:chOff x="0" y="0"/>
+                          <a:chExt cx="5479415" cy="4854575"/>
+                        </a:xfrm>
+                      </wpg:grpSpPr>
+                      <wpg:grpSp>
+                        <wpg:cNvPr id="1128132337" name="Groep 5"/>
+                        <wpg:cNvGrpSpPr/>
+                        <wpg:grpSpPr>
+                          <a:xfrm>
+                            <a:off x="0" y="0"/>
+                            <a:ext cx="5479415" cy="4854575"/>
+                            <a:chOff x="0" y="0"/>
+                            <a:chExt cx="5479415" cy="4854575"/>
+                          </a:xfrm>
+                        </wpg:grpSpPr>
+                        <wpg:grpSp>
+                          <wpg:cNvPr id="239586085" name="Groep 4"/>
+                          <wpg:cNvGrpSpPr/>
+                          <wpg:grpSpPr>
+                            <a:xfrm>
+                              <a:off x="0" y="0"/>
+                              <a:ext cx="5479415" cy="4854575"/>
+                              <a:chOff x="0" y="0"/>
+                              <a:chExt cx="5479415" cy="4854575"/>
+                            </a:xfrm>
+                          </wpg:grpSpPr>
+                          <pic:pic xmlns:pic="http://schemas.openxmlformats.org/drawingml/2006/picture">
+                            <pic:nvPicPr>
+                              <pic:cNvPr id="1637759885" name="Afbeelding 1" descr="Afbeelding met tekst, schermopname, software, Multimediasoftware&#10;&#10;Automatisch gegenereerde beschrijving"/>
+                              <pic:cNvPicPr>
+                                <a:picLocks noChangeAspect="1"/>
+                              </pic:cNvPicPr>
+                            </pic:nvPicPr>
+                            <pic:blipFill>
+                              <a:blip r:embed="rId12">
+                                <a:extLst>
+                                  <a:ext uri="{28A0092B-C50C-407E-A947-70E740481C1C}">
+                                    <a14:useLocalDpi xmlns:a14="http://schemas.microsoft.com/office/drawing/2010/main" val="0"/>
+                                  </a:ext>
+                                </a:extLst>
+                              </a:blip>
+                              <a:stretch>
+                                <a:fillRect/>
+                              </a:stretch>
+                            </pic:blipFill>
+                            <pic:spPr>
+                              <a:xfrm>
+                                <a:off x="0" y="0"/>
+                                <a:ext cx="5479415" cy="4854575"/>
+                              </a:xfrm>
+                              <a:prstGeom prst="rect">
+                                <a:avLst/>
+                              </a:prstGeom>
+                            </pic:spPr>
+                          </pic:pic>
+                          <wpg:grpSp>
+                            <wpg:cNvPr id="854886420" name="Groep 3"/>
+                            <wpg:cNvGrpSpPr/>
+                            <wpg:grpSpPr>
+                              <a:xfrm>
+                                <a:off x="1731819" y="422564"/>
+                                <a:ext cx="3594966" cy="3629891"/>
+                                <a:chOff x="0" y="0"/>
+                                <a:chExt cx="3594966" cy="3629891"/>
+                              </a:xfrm>
+                            </wpg:grpSpPr>
+                            <wps:wsp>
+                              <wps:cNvPr id="1590571669" name="Tekstvak 1"/>
+                              <wps:cNvSpPr txBox="1"/>
+                              <wps:spPr>
+                                <a:xfrm>
+                                  <a:off x="2147454" y="858982"/>
+                                  <a:ext cx="803564" cy="277091"/>
+                                </a:xfrm>
+                                <a:prstGeom prst="rect">
+                                  <a:avLst/>
+                                </a:prstGeom>
+                                <a:solidFill>
+                                  <a:schemeClr val="lt1"/>
+                                </a:solidFill>
+                                <a:ln w="6350">
+                                  <a:solidFill>
+                                    <a:prstClr val="black"/>
+                                  </a:solidFill>
+                                </a:ln>
+                              </wps:spPr>
+                              <wps:txbx>
+                                <w:txbxContent>
+                                  <w:p>
+                                    <w:r>
+                                      <w:t>Docstrings</w:t>
+                                    </w:r>
+                                  </w:p>
+                                </w:txbxContent>
+                              </wps:txbx>
+                              <wps:bodyPr rot="0" spcFirstLastPara="0" vertOverflow="overflow" horzOverflow="overflow" vert="horz" wrap="square" lIns="91440" tIns="45720" rIns="91440" bIns="45720" numCol="1" spcCol="0" rtlCol="0" fromWordArt="0" anchor="t" anchorCtr="0" forceAA="0" compatLnSpc="1">
+                                <a:prstTxWarp prst="textNoShape">
+                                  <a:avLst/>
+                                </a:prstTxWarp>
+                                <a:noAutofit/>
+                              </wps:bodyPr>
+                            </wps:wsp>
+                            <wps:wsp>
+                              <wps:cNvPr id="148565957" name="Rechte verbindingslijn met pijl 2"/>
+                              <wps:cNvCnPr/>
+                              <wps:spPr>
+                                <a:xfrm flipH="1" flipV="1">
+                                  <a:off x="1194954" y="625186"/>
+                                  <a:ext cx="949036" cy="263237"/>
+                                </a:xfrm>
+                                <a:prstGeom prst="straightConnector1">
+                                  <a:avLst/>
+                                </a:prstGeom>
+                                <a:ln>
+                                  <a:tailEnd type="triangle"/>
+                                </a:ln>
+                              </wps:spPr>
+                              <wps:style>
+                                <a:lnRef idx="3">
+                                  <a:schemeClr val="accent6"/>
+                                </a:lnRef>
+                                <a:fillRef idx="0">
+                                  <a:schemeClr val="accent6"/>
+                                </a:fillRef>
+                                <a:effectRef idx="2">
+                                  <a:schemeClr val="accent6"/>
+                                </a:effectRef>
+                                <a:fontRef idx="minor">
+                                  <a:schemeClr val="tx1"/>
+                                </a:fontRef>
+                              </wps:style>
+                              <wps:bodyPr/>
+                            </wps:wsp>
+                            <wps:wsp>
+                              <wps:cNvPr id="241389584" name="Rechte verbindingslijn met pijl 2"/>
+                              <wps:cNvCnPr/>
+                              <wps:spPr>
+                                <a:xfrm flipH="1">
+                                  <a:off x="716972" y="1136073"/>
+                                  <a:ext cx="1482263" cy="561109"/>
+                                </a:xfrm>
+                                <a:prstGeom prst="straightConnector1">
+                                  <a:avLst/>
+                                </a:prstGeom>
+                                <a:ln>
+                                  <a:tailEnd type="triangle"/>
+                                </a:ln>
+                              </wps:spPr>
+                              <wps:style>
+                                <a:lnRef idx="3">
+                                  <a:schemeClr val="accent6"/>
+                                </a:lnRef>
+                                <a:fillRef idx="0">
+                                  <a:schemeClr val="accent6"/>
+                                </a:fillRef>
+                                <a:effectRef idx="2">
+                                  <a:schemeClr val="accent6"/>
+                                </a:effectRef>
+                                <a:fontRef idx="minor">
+                                  <a:schemeClr val="tx1"/>
+                                </a:fontRef>
+                              </wps:style>
+                              <wps:bodyPr/>
+                            </wps:wsp>
+                            <wps:wsp>
+                              <wps:cNvPr id="1121443117" name="Rechte verbindingslijn met pijl 2"/>
+                              <wps:cNvCnPr/>
+                              <wps:spPr>
+                                <a:xfrm flipH="1">
+                                  <a:off x="606136" y="3138054"/>
+                                  <a:ext cx="1537508" cy="408305"/>
+                                </a:xfrm>
+                                <a:prstGeom prst="straightConnector1">
+                                  <a:avLst/>
+                                </a:prstGeom>
+                                <a:ln>
+                                  <a:tailEnd type="triangle"/>
+                                </a:ln>
+                              </wps:spPr>
+                              <wps:style>
+                                <a:lnRef idx="3">
+                                  <a:schemeClr val="accent4"/>
+                                </a:lnRef>
+                                <a:fillRef idx="0">
+                                  <a:schemeClr val="accent4"/>
+                                </a:fillRef>
+                                <a:effectRef idx="2">
+                                  <a:schemeClr val="accent4"/>
+                                </a:effectRef>
+                                <a:fontRef idx="minor">
+                                  <a:schemeClr val="tx1"/>
+                                </a:fontRef>
+                              </wps:style>
+                              <wps:bodyPr/>
+                            </wps:wsp>
+                            <wps:wsp>
+                              <wps:cNvPr id="1767451027" name="Tekstvak 1"/>
+                              <wps:cNvSpPr txBox="1"/>
+                              <wps:spPr>
+                                <a:xfrm>
+                                  <a:off x="2085109" y="2784763"/>
+                                  <a:ext cx="1509857" cy="845128"/>
+                                </a:xfrm>
+                                <a:prstGeom prst="rect">
+                                  <a:avLst/>
+                                </a:prstGeom>
+                                <a:solidFill>
+                                  <a:schemeClr val="lt1"/>
+                                </a:solidFill>
+                                <a:ln w="6350">
+                                  <a:solidFill>
+                                    <a:prstClr val="black"/>
+                                  </a:solidFill>
+                                </a:ln>
+                              </wps:spPr>
+                              <wps:txbx>
+                                <w:txbxContent>
+                                  <w:p>
+                                    <w:r>
+                                      <w:t>Type</w:t>
+                                    </w:r>
+                                    <w:r>
+                                      <w:t xml:space="preserve"> </w:t>
+                                    </w:r>
+                                    <w:r>
+                                      <w:t xml:space="preserve">hint: </w:t>
+                                    </w:r>
+                                    <w:r>
+                                      <w:t xml:space="preserve">the method is expecting to have a specific output. In this case nothing (None). </w:t>
+                                    </w:r>
+                                  </w:p>
+                                </w:txbxContent>
+                              </wps:txbx>
+                              <wps:bodyPr rot="0" spcFirstLastPara="0" vertOverflow="overflow" horzOverflow="overflow" vert="horz" wrap="square" lIns="91440" tIns="45720" rIns="91440" bIns="45720" numCol="1" spcCol="0" rtlCol="0" fromWordArt="0" anchor="t" anchorCtr="0" forceAA="0" compatLnSpc="1">
+                                <a:prstTxWarp prst="textNoShape">
+                                  <a:avLst/>
+                                </a:prstTxWarp>
+                                <a:noAutofit/>
+                              </wps:bodyPr>
+                            </wps:wsp>
+                            <wps:wsp>
+                              <wps:cNvPr id="455027843" name="Tekstvak 1"/>
+                              <wps:cNvSpPr txBox="1"/>
+                              <wps:spPr>
+                                <a:xfrm>
+                                  <a:off x="0" y="0"/>
+                                  <a:ext cx="2175163" cy="297815"/>
+                                </a:xfrm>
+                                <a:prstGeom prst="rect">
+                                  <a:avLst/>
+                                </a:prstGeom>
+                                <a:solidFill>
+                                  <a:schemeClr val="lt1"/>
+                                </a:solidFill>
+                                <a:ln w="6350">
+                                  <a:solidFill>
+                                    <a:prstClr val="black"/>
+                                  </a:solidFill>
+                                </a:ln>
+                              </wps:spPr>
+                              <wps:txbx>
+                                <w:txbxContent>
+                                  <w:p>
+                                    <w:r>
+                                      <w:t>Type</w:t>
+                                    </w:r>
+                                    <w:r>
+                                      <w:t xml:space="preserve"> </w:t>
+                                    </w:r>
+                                    <w:r>
+                                      <w:t>hint: variable expects a string</w:t>
+                                    </w:r>
+                                  </w:p>
+                                </w:txbxContent>
+                              </wps:txbx>
+                              <wps:bodyPr rot="0" spcFirstLastPara="0" vertOverflow="overflow" horzOverflow="overflow" vert="horz" wrap="square" lIns="91440" tIns="45720" rIns="91440" bIns="45720" numCol="1" spcCol="0" rtlCol="0" fromWordArt="0" anchor="t" anchorCtr="0" forceAA="0" compatLnSpc="1">
+                                <a:prstTxWarp prst="textNoShape">
+                                  <a:avLst/>
+                                </a:prstTxWarp>
+                                <a:noAutofit/>
+                              </wps:bodyPr>
+                            </wps:wsp>
+                          </wpg:grpSp>
+                        </wpg:grpSp>
+                        <wps:wsp>
+                          <wps:cNvPr id="142739774" name="Rechte verbindingslijn met pijl 2"/>
+                          <wps:cNvCnPr/>
+                          <wps:spPr>
+                            <a:xfrm flipH="1">
+                              <a:off x="2495550" y="692727"/>
+                              <a:ext cx="45719" cy="658091"/>
+                            </a:xfrm>
+                            <a:prstGeom prst="straightConnector1">
+                              <a:avLst/>
+                            </a:prstGeom>
+                            <a:ln>
+                              <a:tailEnd type="triangle"/>
+                            </a:ln>
+                          </wps:spPr>
+                          <wps:style>
+                            <a:lnRef idx="3">
+                              <a:schemeClr val="accent4"/>
+                            </a:lnRef>
+                            <a:fillRef idx="0">
+                              <a:schemeClr val="accent4"/>
+                            </a:fillRef>
+                            <a:effectRef idx="2">
+                              <a:schemeClr val="accent4"/>
+                            </a:effectRef>
+                            <a:fontRef idx="minor">
+                              <a:schemeClr val="tx1"/>
+                            </a:fontRef>
+                          </wps:style>
+                          <wps:bodyPr/>
+                        </wps:wsp>
+                      </wpg:grpSp>
+                      <wps:wsp>
+                        <wps:cNvPr id="1346351099" name="Tekstvak 1"/>
+                        <wps:cNvSpPr txBox="1"/>
+                        <wps:spPr>
+                          <a:xfrm>
+                            <a:off x="41564" y="1530927"/>
+                            <a:ext cx="713509" cy="699654"/>
+                          </a:xfrm>
+                          <a:prstGeom prst="rect">
+                            <a:avLst/>
+                          </a:prstGeom>
+                          <a:solidFill>
+                            <a:schemeClr val="lt1"/>
+                          </a:solidFill>
+                          <a:ln w="6350">
+                            <a:solidFill>
+                              <a:prstClr val="black"/>
+                            </a:solidFill>
+                          </a:ln>
+                        </wps:spPr>
+                        <wps:txbx>
+                          <w:txbxContent>
+                            <w:p>
+                              <w:r>
+                                <w:t xml:space="preserve">Input </w:t>
+                              </w:r>
+                              <w:r>
+                                <w:t>arguments class</w:t>
+                              </w:r>
+                              <w:r>
+                                <w:t xml:space="preserve"> </w:t>
+                              </w:r>
+                            </w:p>
+                          </w:txbxContent>
+                        </wps:txbx>
+                        <wps:bodyPr rot="0" spcFirstLastPara="0" vertOverflow="overflow" horzOverflow="overflow" vert="horz" wrap="square" lIns="91440" tIns="45720" rIns="91440" bIns="45720" numCol="1" spcCol="0" rtlCol="0" fromWordArt="0" anchor="t" anchorCtr="0" forceAA="0" compatLnSpc="1">
+                          <a:prstTxWarp prst="textNoShape">
+                            <a:avLst/>
+                          </a:prstTxWarp>
+                          <a:noAutofit/>
+                        </wps:bodyPr>
+                      </wps:wsp>
+                      <wps:wsp>
+                        <wps:cNvPr id="304319474" name="Tekstvak 1"/>
+                        <wps:cNvSpPr txBox="1"/>
+                        <wps:spPr>
+                          <a:xfrm>
+                            <a:off x="131619" y="2507673"/>
+                            <a:ext cx="713509" cy="997527"/>
+                          </a:xfrm>
+                          <a:prstGeom prst="rect">
+                            <a:avLst/>
+                          </a:prstGeom>
+                          <a:solidFill>
+                            <a:schemeClr val="lt1"/>
+                          </a:solidFill>
+                          <a:ln w="6350">
+                            <a:solidFill>
+                              <a:prstClr val="black"/>
+                            </a:solidFill>
+                          </a:ln>
+                        </wps:spPr>
+                        <wps:txbx>
+                          <w:txbxContent>
+                            <w:p>
+                              <w:r>
+                                <w:t xml:space="preserve">General stored objects inside class </w:t>
+                              </w:r>
+                              <w:r>
+                                <w:t xml:space="preserve"> </w:t>
+                              </w:r>
+                            </w:p>
+                          </w:txbxContent>
+                        </wps:txbx>
+                        <wps:bodyPr rot="0" spcFirstLastPara="0" vertOverflow="overflow" horzOverflow="overflow" vert="horz" wrap="square" lIns="91440" tIns="45720" rIns="91440" bIns="45720" numCol="1" spcCol="0" rtlCol="0" fromWordArt="0" anchor="t" anchorCtr="0" forceAA="0" compatLnSpc="1">
+                          <a:prstTxWarp prst="textNoShape">
+                            <a:avLst/>
+                          </a:prstTxWarp>
+                          <a:noAutofit/>
+                        </wps:bodyPr>
+                      </wps:wsp>
+                      <wps:wsp>
+                        <wps:cNvPr id="913962447" name="Rechte verbindingslijn met pijl 2"/>
+                        <wps:cNvCnPr/>
+                        <wps:spPr>
+                          <a:xfrm flipV="1">
+                            <a:off x="775855" y="1574223"/>
+                            <a:ext cx="429491" cy="76200"/>
+                          </a:xfrm>
+                          <a:prstGeom prst="straightConnector1">
+                            <a:avLst/>
+                          </a:prstGeom>
+                          <a:ln>
+                            <a:tailEnd type="triangle"/>
+                          </a:ln>
+                        </wps:spPr>
+                        <wps:style>
+                          <a:lnRef idx="3">
+                            <a:schemeClr val="accent5"/>
+                          </a:lnRef>
+                          <a:fillRef idx="0">
+                            <a:schemeClr val="accent5"/>
+                          </a:fillRef>
+                          <a:effectRef idx="2">
+                            <a:schemeClr val="accent5"/>
+                          </a:effectRef>
+                          <a:fontRef idx="minor">
+                            <a:schemeClr val="tx1"/>
+                          </a:fontRef>
+                        </wps:style>
+                        <wps:bodyPr/>
+                      </wps:wsp>
+                      <wps:wsp>
+                        <wps:cNvPr id="480149534" name="Tekstvak 1"/>
+                        <wps:cNvSpPr txBox="1"/>
+                        <wps:spPr>
+                          <a:xfrm>
+                            <a:off x="0" y="4031673"/>
+                            <a:ext cx="665019" cy="699077"/>
+                          </a:xfrm>
+                          <a:prstGeom prst="rect">
+                            <a:avLst/>
+                          </a:prstGeom>
+                          <a:solidFill>
+                            <a:schemeClr val="lt1"/>
+                          </a:solidFill>
+                          <a:ln w="6350">
+                            <a:solidFill>
+                              <a:prstClr val="black"/>
+                            </a:solidFill>
+                          </a:ln>
+                        </wps:spPr>
+                        <wps:txbx>
+                          <w:txbxContent>
+                            <w:p>
+                              <w:r>
+                                <w:t>First method of class</w:t>
+                              </w:r>
+                              <w:r>
+                                <w:t xml:space="preserve"> </w:t>
+                              </w:r>
+                              <w:r>
+                                <w:t xml:space="preserve"> </w:t>
+                              </w:r>
+                            </w:p>
+                          </w:txbxContent>
+                        </wps:txbx>
+                        <wps:bodyPr rot="0" spcFirstLastPara="0" vertOverflow="overflow" horzOverflow="overflow" vert="horz" wrap="square" lIns="91440" tIns="45720" rIns="91440" bIns="45720" numCol="1" spcCol="0" rtlCol="0" fromWordArt="0" anchor="t" anchorCtr="0" forceAA="0" compatLnSpc="1">
+                          <a:prstTxWarp prst="textNoShape">
+                            <a:avLst/>
+                          </a:prstTxWarp>
+                          <a:noAutofit/>
+                        </wps:bodyPr>
+                      </wps:wsp>
+                    </wpg:wgp>
+                  </a:graphicData>
+                </a:graphic>
+                <wp14:sizeRelH relativeFrom="margin">
+                  <wp14:pctWidth>0</wp14:pctWidth>
+                </wp14:sizeRelH>
+                <wp14:sizeRelV relativeFrom="margin">
+                  <wp14:pctHeight>0</wp14:pctHeight>
+                </wp14:sizeRelV>
+              </wp:anchor>
+            </w:drawing>
+          </mc:Choice>
+          <mc:Fallback>
+            <w:pict>
+              <v:group w14:anchorId="74FB956F" id="Groep 6" o:spid="_x0000_s1026" style="position:absolute;margin-left:0;margin-top:83.1pt;width:453.55pt;height:400.35pt;z-index:251671551;mso-position-horizontal:left;mso-position-horizontal-relative:margin;mso-width-relative:margin;mso-height-relative:margin" coordsize="54794,48545" o:gfxdata="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">
+                <v:group id="Groep 5" o:spid="_x0000_s1027" style="position:absolute;width:54794;height:48545" coordsize="54794,48545" o:gfxdata="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">
+                  <v:group id="Groep 4" o:spid="_x0000_s1028" style="position:absolute;width:54794;height:48545" coordsize="54794,48545" o:gfxdata="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">
+                    <v:shapetype id="_x0000_t75" coordsize="21600,21600" o:spt="75" o:preferrelative="t" path="m@4@5l@4@11@9@11@9@5xe" filled="f" stroked="f">
+                      <v:stroke joinstyle="miter"/>
+                      <v:formulas>
+                        <v:f eqn="if lineDrawn pixelLineWidth 0"/>
+                        <v:f eqn="sum @0 1 0"/>
+                        <v:f eqn="sum 0 0 @1"/>
+                        <v:f eqn="prod @2 1 2"/>
+                        <v:f eqn="prod @3 21600 pixelWidth"/>
+                        <v:f eqn="prod @3 21600 pixelHeight"/>
+                        <v:f eqn="sum @0 0 1"/>
+                        <v:f eqn="prod @6 1 2"/>
+                        <v:f eqn="prod @7 21600 pixelWidth"/>
+                        <v:f eqn="sum @8 21600 0"/>
+                        <v:f eqn="prod @7 21600 pixelHeight"/>
+                        <v:f eqn="sum @10 21600 0"/>
+                      </v:formulas>
+                      <v:path o:extrusionok="f" gradientshapeok="t" o:connecttype="rect"/>
+                      <o:lock v:ext="edit" aspectratio="t"/>
+                    </v:shapetype>
+                    <v:shape id="Afbeelding 1" o:spid="_x0000_s1029" type="#_x0000_t75" alt="Afbeelding met tekst, schermopname, software, Multimediasoftware&#10;&#10;Automatisch gegenereerde beschrijving" style="position:absolute;width:54794;height:48545;visibility:visible;mso-wrap-style:square" o:gfxdata="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">
+                      <v:imagedata r:id="rId13" o:title="Afbeelding met tekst, schermopname, software, Multimediasoftware&#10;&#10;Automatisch gegenereerde beschrijving"/>
+                    </v:shape>
+                    <v:group id="Groep 3" o:spid="_x0000_s1030" style="position:absolute;left:17318;top:4225;width:35949;height:36299" coordsize="35949,36298" o:gfxdata="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">
+                      <v:shapetype id="_x0000_t202" coordsize="21600,21600" o:spt="202" path="m,l,21600r21600,l21600,xe">
+                        <v:stroke joinstyle="miter"/>
+                        <v:path gradientshapeok="t" o:connecttype="rect"/>
+                      </v:shapetype>
+                      <v:shape id="Tekstvak 1" o:spid="_x0000_s1031" type="#_x0000_t202" style="position:absolute;left:21474;top:8589;width:8036;height:2771;visibility:visible;mso-wrap-style:square;v-text-anchor:top" o:gfxdata="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" fillcolor="white [3201]" strokeweight=".5pt">
+                        <v:textbox>
+                          <w:txbxContent>
+                            <w:p>
+                              <w:r>
+                                <w:t>Docstrings</w:t>
+                              </w:r>
+                            </w:p>
+                          </w:txbxContent>
+                        </v:textbox>
+                      </v:shape>
+                      <v:shapetype id="_x0000_t32" coordsize="21600,21600" o:spt="32" o:oned="t" path="m,l21600,21600e" filled="f">
+                        <v:path arrowok="t" fillok="f" o:connecttype="none"/>
+                        <o:lock v:ext="edit" shapetype="t"/>
+                      </v:shapetype>
+                      <v:shape id="Rechte verbindingslijn met pijl 2" o:spid="_x0000_s1032" type="#_x0000_t32" style="position:absolute;left:11949;top:6251;width:9490;height:2633;flip:x y;visibility:visible;mso-wrap-style:square" o:connectortype="straight" o:gfxdata="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" strokecolor="#70ad47 [3209]" strokeweight="1.5pt">
+                        <v:stroke endarrow="block" joinstyle="miter"/>
+                      </v:shape>
+                      <v:shape id="Rechte verbindingslijn met pijl 2" o:spid="_x0000_s1033" type="#_x0000_t32" style="position:absolute;left:7169;top:11360;width:14823;height:5611;flip:x;visibility:visible;mso-wrap-style:square" o:connectortype="straight" o:gfxdata="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" strokecolor="#70ad47 [3209]" strokeweight="1.5pt">
+                        <v:stroke endarrow="block" joinstyle="miter"/>
+                      </v:shape>
+                      <v:shape id="Rechte verbindingslijn met pijl 2" o:spid="_x0000_s1034" type="#_x0000_t32" style="position:absolute;left:6061;top:31380;width:15375;height:4083;flip:x;visibility:visible;mso-wrap-style:square" o:connectortype="straight" o:gfxdata="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" strokecolor="#ffc000 [3207]" strokeweight="1.5pt">
+                        <v:stroke endarrow="block" joinstyle="miter"/>
+                      </v:shape>
+                      <v:shape id="Tekstvak 1" o:spid="_x0000_s1035" type="#_x0000_t202" style="position:absolute;left:20851;top:27847;width:15098;height:8451;visibility:visible;mso-wrap-style:square;v-text-anchor:top" o:gfxdata="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" fillcolor="white [3201]" strokeweight=".5pt">
+                        <v:textbox>
+                          <w:txbxContent>
+                            <w:p>
+                              <w:r>
+                                <w:t>Type</w:t>
+                              </w:r>
+                              <w:r>
+                                <w:t xml:space="preserve"> </w:t>
+                              </w:r>
+                              <w:r>
+                                <w:t xml:space="preserve">hint: </w:t>
+                              </w:r>
+                              <w:r>
+                                <w:t xml:space="preserve">the method is expecting to have a specific output. In this case nothing (None). </w:t>
+                              </w:r>
+                            </w:p>
+                          </w:txbxContent>
+                        </v:textbox>
+                      </v:shape>
+                      <v:shape id="Tekstvak 1" o:spid="_x0000_s1036" type="#_x0000_t202" style="position:absolute;width:21751;height:2978;visibility:visible;mso-wrap-style:square;v-text-anchor:top" o:gfxdata="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" fillcolor="white [3201]" strokeweight=".5pt">
+                        <v:textbox>
+                          <w:txbxContent>
+                            <w:p>
+                              <w:r>
+                                <w:t>Type</w:t>
+                              </w:r>
+                              <w:r>
+                                <w:t xml:space="preserve"> </w:t>
+                              </w:r>
+                              <w:r>
+                                <w:t>hint: variable expects a string</w:t>
+                              </w:r>
+                            </w:p>
+                          </w:txbxContent>
+                        </v:textbox>
+                      </v:shape>
+                    </v:group>
+                  </v:group>
+                  <v:shape id="Rechte verbindingslijn met pijl 2" o:spid="_x0000_s1037" type="#_x0000_t32" style="position:absolute;left:24955;top:6927;width:457;height:6581;flip:x;visibility:visible;mso-wrap-style:square" o:connectortype="straight" o:gfxdata="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" strokecolor="#ffc000 [3207]" strokeweight="1.5pt">
+                    <v:stroke endarrow="block" joinstyle="miter"/>
+                  </v:shape>
+                </v:group>
+                <v:shape id="Tekstvak 1" o:spid="_x0000_s1038" type="#_x0000_t202" style="position:absolute;left:415;top:15309;width:7135;height:6996;visibility:visible;mso-wrap-style:square;v-text-anchor:top" o:gfxdata="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" fillcolor="white [3201]" strokeweight=".5pt">
+                  <v:textbox>
+                    <w:txbxContent>
+                      <w:p>
+                        <w:r>
+                          <w:t xml:space="preserve">Input </w:t>
+                        </w:r>
+                        <w:r>
+                          <w:t>arguments class</w:t>
+                        </w:r>
+                        <w:r>
+                          <w:t xml:space="preserve"> </w:t>
+                        </w:r>
+                      </w:p>
+                    </w:txbxContent>
+                  </v:textbox>
+                </v:shape>
+                <v:shape id="Tekstvak 1" o:spid="_x0000_s1039" type="#_x0000_t202" style="position:absolute;left:1316;top:25076;width:7135;height:9976;visibility:visible;mso-wrap-style:square;v-text-anchor:top" o:gfxdata="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" fillcolor="white [3201]" strokeweight=".5pt">
+                  <v:textbox>
+                    <w:txbxContent>
+                      <w:p>
+                        <w:r>
+                          <w:t xml:space="preserve">General stored objects inside class </w:t>
+                        </w:r>
+                        <w:r>
+                          <w:t xml:space="preserve"> </w:t>
+                        </w:r>
+                      </w:p>
+                    </w:txbxContent>
+                  </v:textbox>
+                </v:shape>
+                <v:shape id="Rechte verbindingslijn met pijl 2" o:spid="_x0000_s1040" type="#_x0000_t32" style="position:absolute;left:7758;top:15742;width:4295;height:762;flip:y;visibility:visible;mso-wrap-style:square" o:connectortype="straight" o:gfxdata="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" strokecolor="#5b9bd5 [3208]" strokeweight="1.5pt">
+                  <v:stroke endarrow="block" joinstyle="miter"/>
+                </v:shape>
+                <v:shape id="Tekstvak 1" o:spid="_x0000_s1041" type="#_x0000_t202" style="position:absolute;top:40316;width:6650;height:6991;visibility:visible;mso-wrap-style:square;v-text-anchor:top" o:gfxdata="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" fillcolor="white [3201]" strokeweight=".5pt">
+                  <v:textbox>
+                    <w:txbxContent>
+                      <w:p>
+                        <w:r>
+                          <w:t>First method of class</w:t>
+                        </w:r>
+                        <w:r>
+                          <w:t xml:space="preserve"> </w:t>
+                        </w:r>
+                        <w:r>
+                          <w:t xml:space="preserve"> </w:t>
+                        </w:r>
+                      </w:p>
+                    </w:txbxContent>
+                  </v:textbox>
+                </v:shape>
+                <w10:wrap type="through" anchorx="margin"/>
+              </v:group>
+            </w:pict>
+          </mc:Fallback>
+        </mc:AlternateContent>
+      </w:r>
+      <w:r>
+        <w:rPr>
+          <w:b/>
+          <w:bCs/>
+        </w:rPr>
+        <w:t>General structure Classes</w:t>
+      </w:r>
+      <w:r>
+        <w:rPr>
+          <w:b/>
+          <w:bCs/>
+        </w:rPr>
+        <w:br/>
+      </w:r>
+      <w:r>
+        <w:t xml:space="preserve">Every class and method needs to be written with docstrings and type hints. Docstrings are the green-texts which explains what the class or method does.  </w:t>
+      </w:r>
+      <w:r>
+        <w:t>Type hints are written after a variable or method that gives python information about what to expect as input or as output. You don't have to do this but this makes the code more robust and readable.</w:t>
+      </w:r>
+      <w:r>
+        <w:t xml:space="preserve"> More about docstrings and type hints: (</w:t>
+      </w:r>
+      <w:hyperlink r:id="rId14" w:history="1">
+        <w:r>
+          <w:rPr>
+            <w:rStyle w:val="Hyperlink"/>
+          </w:rPr>
+          <w:t>link</w:t>
+        </w:r>
+      </w:hyperlink>
+      <w:r>
+        <w:t>)</w:t>
+      </w:r>
+    </w:p>
+    <w:p/>
+    <w:p>
+      <w:r>
+        <w:t xml:space="preserve">Using the method decorator </w:t>
+      </w:r>
+      <w:r>
+        <w:rPr>
+          <w:i/>
+          <w:iCs/>
+        </w:rPr>
+        <w:t>“@</w:t>
       </w:r>
       <w:proofErr w:type="spellStart"/>
       <w:r>
         <w:rPr>
-          <w:lang w:val="nl-NL"/>
-        </w:rPr>
-        <w:t>excel</w:t>
+          <w:i/>
+          <w:iCs/>
+        </w:rPr>
+        <w:t>staticmethod</w:t>
       </w:r>
       <w:proofErr w:type="spellEnd"/>
       <w:r>
-        <w:rPr>
-          <w:lang w:val="nl-NL"/>
-        </w:rPr>
-        <w:t xml:space="preserve"> sheets waar alleen tabellen zijn weergegeven. Een verbetering zou zijn om de constanten ook in een aparte </w:t>
+        <w:t xml:space="preserve">” inside the class the method is stored in a class but it can be callable without making a instance of the class. </w:t>
+      </w:r>
+      <w:r>
+        <w:t>It is basically a way of storing methods</w:t>
+      </w:r>
+      <w:r>
+        <w:t xml:space="preserve"> in a structured way. More about decorators use this </w:t>
+      </w:r>
+      <w:hyperlink r:id="rId15" w:history="1">
+        <w:r>
+          <w:rPr>
+            <w:rStyle w:val="Hyperlink"/>
+          </w:rPr>
+          <w:t>link</w:t>
+        </w:r>
+      </w:hyperlink>
+      <w:r>
+        <w:t xml:space="preserve">. Example: </w:t>
+      </w:r>
+    </w:p>
+    <w:p>
+      <w:r>
+        <w:lastRenderedPageBreak/>
+        <w:drawing>
+          <wp:inline distT="0" distB="0" distL="0" distR="0" wp14:anchorId="0D84DA9D" wp14:editId="7D14CEB5">
+            <wp:extent cx="4839119" cy="2659610"/>
+            <wp:effectExtent l="0" t="0" r="0" b="7620"/>
+            <wp:docPr id="77397059" name="Afbeelding 1" descr="Afbeelding met tekst, schermopname, software&#10;&#10;Automatisch gegenereerde beschrijving"/>
+            <wp:cNvGraphicFramePr>
+              <a:graphicFrameLocks xmlns:a="http://schemas.openxmlformats.org/drawingml/2006/main" noChangeAspect="1"/>
+            </wp:cNvGraphicFramePr>
+            <a:graphic xmlns:a="http://schemas.openxmlformats.org/drawingml/2006/main">
+              <a:graphicData uri="http://schemas.openxmlformats.org/drawingml/2006/picture">
+                <pic:pic xmlns:pic="http://schemas.openxmlformats.org/drawingml/2006/picture">
+                  <pic:nvPicPr>
+                    <pic:cNvPr id="77397059" name="Afbeelding 1" descr="Afbeelding met tekst, schermopname, software&#10;&#10;Automatisch gegenereerde beschrijving"/>
+                    <pic:cNvPicPr/>
+                  </pic:nvPicPr>
+                  <pic:blipFill>
+                    <a:blip r:embed="rId16"/>
+                    <a:stretch>
+                      <a:fillRect/>
+                    </a:stretch>
+                  </pic:blipFill>
+                  <pic:spPr>
+                    <a:xfrm>
+                      <a:off x="0" y="0"/>
+                      <a:ext cx="4839119" cy="2659610"/>
+                    </a:xfrm>
+                    <a:prstGeom prst="rect">
+                      <a:avLst/>
+                    </a:prstGeom>
+                  </pic:spPr>
+                </pic:pic>
+              </a:graphicData>
+            </a:graphic>
+          </wp:inline>
+        </w:drawing>
+      </w:r>
+    </w:p>
+    <w:p>
+      <w:r>
+        <w:rPr>
+          <w:b/>
+          <w:bCs/>
+        </w:rPr>
+        <w:t>File: excel_manager.py:</w:t>
+      </w:r>
+      <w:r>
+        <w:rPr>
+          <w:b/>
+          <w:bCs/>
+        </w:rPr>
+        <w:br/>
+      </w:r>
+      <w:r>
+        <w:t>In this file the class “</w:t>
       </w:r>
       <w:proofErr w:type="spellStart"/>
       <w:r>
-        <w:rPr>
-          <w:lang w:val="nl-NL"/>
-        </w:rPr>
-        <w:t>excell</w:t>
+        <w:t>ExcelManager</w:t>
       </w:r>
       <w:proofErr w:type="spellEnd"/>
       <w:r>
-        <w:rPr>
-          <w:lang w:val="nl-NL"/>
-        </w:rPr>
-        <w:t xml:space="preserve"> te plaatsen. Dit vergemakkelijkt het te verwerken in de python code. </w:t>
-      </w:r>
-    </w:p>
-    <w:p>
-      <w:pPr>
-        <w:pStyle w:val="Lijstalinea"/>
-        <w:rPr>
-          <w:lang w:val="nl-NL"/>
-        </w:rPr>
-      </w:pPr>
+        <w:t xml:space="preserve">” is located. </w:t>
+      </w:r>
+      <w:r>
+        <w:t xml:space="preserve">This class was created to manage the Excel. Via this class, you easily </w:t>
+      </w:r>
+      <w:r>
+        <w:t>load</w:t>
+      </w:r>
+      <w:r>
+        <w:t xml:space="preserve"> the Excel and the Excel is</w:t>
+      </w:r>
+      <w:r>
+        <w:t xml:space="preserve"> also</w:t>
+      </w:r>
+      <w:r>
+        <w:t xml:space="preserve"> being "stored"</w:t>
+      </w:r>
+      <w:r>
+        <w:t xml:space="preserve"> in the class</w:t>
+      </w:r>
+      <w:r>
+        <w:t>.</w:t>
+      </w:r>
+      <w:r>
+        <w:t xml:space="preserve">  </w:t>
+      </w:r>
+    </w:p>
+    <w:p>
+      <w:r>
+        <w:rPr>
+          <w:b/>
+          <w:bCs/>
+        </w:rPr>
+        <w:t>File: data_classes.py:</w:t>
+      </w:r>
+      <w:r>
+        <w:rPr>
+          <w:b/>
+          <w:bCs/>
+        </w:rPr>
+        <w:br/>
+      </w:r>
+      <w:r>
+        <w:t xml:space="preserve">In this file all the data classes are stored. As the name explained, data classes are specific objects in python where you can easily store data. Please read this </w:t>
+      </w:r>
+      <w:hyperlink r:id="rId17" w:history="1">
+        <w:r>
+          <w:rPr>
+            <w:rStyle w:val="Hyperlink"/>
+          </w:rPr>
+          <w:t>link</w:t>
+        </w:r>
+      </w:hyperlink>
+      <w:r>
+        <w:t xml:space="preserve"> for more information about data classes. </w:t>
+      </w:r>
+    </w:p>
+    <w:p>
+      <w:r>
+        <w:rPr>
+          <w:b/>
+          <w:bCs/>
+        </w:rPr>
+        <w:t>File: data_frame_processor.py</w:t>
+      </w:r>
+      <w:r>
+        <w:br/>
+        <w:t>In this file the class “</w:t>
+      </w:r>
+      <w:proofErr w:type="spellStart"/>
+      <w:r>
+        <w:t>DataFrameProcessor</w:t>
+      </w:r>
+      <w:proofErr w:type="spellEnd"/>
+      <w:r>
+        <w:t xml:space="preserve">” is stored. This class </w:t>
+      </w:r>
+      <w:r>
+        <w:t xml:space="preserve">is for all kinds of methods generally related to panda data frames. Such as adding a column of days, repositioning a column or filling nan values. You can make a trade-off between 'storing' the code in a method or using it loosely in your script. If you use it often, it is advisable to store it in the class. </w:t>
+      </w:r>
+    </w:p>
+    <w:p>
+      <w:r>
+        <w:rPr>
+          <w:b/>
+          <w:bCs/>
+        </w:rPr>
+        <w:t xml:space="preserve">File: </w:t>
+      </w:r>
+      <w:r>
+        <w:rPr>
+          <w:b/>
+          <w:bCs/>
+        </w:rPr>
+        <w:t>data_frame_calculations_standard_fro_gas_respiration.py</w:t>
+      </w:r>
+      <w:r>
+        <w:t xml:space="preserve"> </w:t>
+      </w:r>
+      <w:r>
+        <w:rPr>
+          <w:b/>
+          <w:bCs/>
+        </w:rPr>
+        <w:t xml:space="preserve">&amp; </w:t>
+      </w:r>
+      <w:r>
+        <w:rPr>
+          <w:b/>
+          <w:bCs/>
+        </w:rPr>
+        <w:t>data_frame_calcualtions.py</w:t>
+      </w:r>
+      <w:r>
+        <w:rPr>
+          <w:b/>
+          <w:bCs/>
+        </w:rPr>
+        <w:br/>
+      </w:r>
+      <w:r>
+        <w:t xml:space="preserve">The calculation classes for the data frames are stored in two separated files. The file  </w:t>
+      </w:r>
+      <w:r>
+        <w:rPr>
+          <w:i/>
+          <w:iCs/>
+        </w:rPr>
+        <w:t>data_frame_calculations_standard_fro_gas_respiration.py</w:t>
+      </w:r>
+      <w:r>
+        <w:rPr>
+          <w:i/>
+          <w:iCs/>
+        </w:rPr>
+        <w:t xml:space="preserve">, </w:t>
+      </w:r>
+      <w:r>
+        <w:t>contains the standard calculations of the gas respiration tests</w:t>
+      </w:r>
+      <w:r>
+        <w:t xml:space="preserve"> for the data frames</w:t>
+      </w:r>
+      <w:r>
+        <w:t>. Such as correcting the values of the gas composition or converting the gas composition to moles</w:t>
+      </w:r>
+      <w:r>
+        <w:t xml:space="preserve">. In the file, </w:t>
+      </w:r>
+      <w:r>
+        <w:t xml:space="preserve"> </w:t>
+      </w:r>
+      <w:r>
+        <w:rPr>
+          <w:i/>
+          <w:iCs/>
+        </w:rPr>
+        <w:t>data_frame_calcualtions.py</w:t>
+      </w:r>
+      <w:r>
+        <w:t xml:space="preserve">,  the other data frame calculation methods are stored. Feel free to use other files for your own classes. A good overview via a structured application is the main goal. </w:t>
+      </w:r>
+    </w:p>
+    <w:p>
+      <w:r>
+        <w:rPr>
+          <w:b/>
+          <w:bCs/>
+          <w:sz w:val="28"/>
+          <w:szCs w:val="28"/>
+        </w:rPr>
+        <w:t>How do I add a calculation</w:t>
+      </w:r>
+      <w:r>
+        <w:rPr>
+          <w:b/>
+          <w:bCs/>
+          <w:sz w:val="28"/>
+          <w:szCs w:val="28"/>
+        </w:rPr>
+        <w:t xml:space="preserve"> and write a unit test</w:t>
+      </w:r>
+      <w:r>
+        <w:rPr>
+          <w:b/>
+          <w:bCs/>
+          <w:sz w:val="28"/>
+          <w:szCs w:val="28"/>
+        </w:rPr>
+        <w:t>?</w:t>
+      </w:r>
+      <w:r>
+        <w:rPr>
+          <w:b/>
+          <w:bCs/>
+          <w:sz w:val="28"/>
+          <w:szCs w:val="28"/>
+        </w:rPr>
+        <w:br/>
+      </w:r>
+      <w:r>
+        <w:t xml:space="preserve">An example describes the process from the creation of a method to its </w:t>
+      </w:r>
+      <w:r>
+        <w:t>implementation</w:t>
+      </w:r>
+      <w:r>
+        <w:t>.</w:t>
+      </w:r>
+      <w:r>
+        <w:t xml:space="preserve"> First, you want to know where to store the function. </w:t>
+      </w:r>
+      <w:r>
+        <w:t>First, you need to get an idea of where you want to write the method. Can it join an already existing class (does it make sense that this method belongs to this class?) or should I create a new one? Also see if it can be written into an existing file or if you'll write a new one.</w:t>
+      </w:r>
+      <w:r>
+        <w:t xml:space="preserve"> </w:t>
+      </w:r>
+      <w:r>
+        <w:t>In this example, we create a new class in a new file.</w:t>
+      </w:r>
+      <w:r>
+        <w:t xml:space="preserve"> We keep the data frame calculation very simple. The calculation is as follows: column C = column B * (column A / constant). </w:t>
+      </w:r>
+    </w:p>
+    <w:p>
+      <w:r>
+        <w:br w:type="page"/>
+      </w:r>
     </w:p>
     <w:p>
       <w:pPr>
         <w:pStyle w:val="Lijstalinea"/>
         <w:numPr>
           <w:ilvl w:val="0"/>
-          <w:numId w:val="4"/>
+          <w:numId w:val="6"/>
         </w:numPr>
       </w:pPr>
       <w:r>
-        <w:t>Short description excel_manager.p</w:t>
-      </w:r>
-      <w:r>
-        <w:t>y</w:t>
-      </w:r>
-    </w:p>
-    <w:p>
-      <w:pPr>
-        <w:pStyle w:val="Lijstalinea"/>
-      </w:pPr>
+        <w:lastRenderedPageBreak/>
+        <w:drawing>
+          <wp:anchor distT="0" distB="0" distL="114300" distR="114300" simplePos="0" relativeHeight="251672575" behindDoc="0" locked="0" layoutInCell="1" allowOverlap="1" wp14:anchorId="49AE8605" wp14:editId="428D10D9">
+            <wp:simplePos x="0" y="0"/>
+            <wp:positionH relativeFrom="column">
+              <wp:posOffset>2272780</wp:posOffset>
+            </wp:positionH>
+            <wp:positionV relativeFrom="paragraph">
+              <wp:posOffset>7389</wp:posOffset>
+            </wp:positionV>
+            <wp:extent cx="3535986" cy="2103302"/>
+            <wp:effectExtent l="0" t="0" r="7620" b="0"/>
+            <wp:wrapThrough wrapText="bothSides">
+              <wp:wrapPolygon edited="0">
+                <wp:start x="0" y="0"/>
+                <wp:lineTo x="0" y="21326"/>
+                <wp:lineTo x="21530" y="21326"/>
+                <wp:lineTo x="21530" y="0"/>
+                <wp:lineTo x="0" y="0"/>
+              </wp:wrapPolygon>
+            </wp:wrapThrough>
+            <wp:docPr id="1268585591" name="Afbeelding 1" descr="Afbeelding met tekst, schermopname, software, Multimediasoftware&#10;&#10;Automatisch gegenereerde beschrijving"/>
+            <wp:cNvGraphicFramePr>
+              <a:graphicFrameLocks xmlns:a="http://schemas.openxmlformats.org/drawingml/2006/main" noChangeAspect="1"/>
+            </wp:cNvGraphicFramePr>
+            <a:graphic xmlns:a="http://schemas.openxmlformats.org/drawingml/2006/main">
+              <a:graphicData uri="http://schemas.openxmlformats.org/drawingml/2006/picture">
+                <pic:pic xmlns:pic="http://schemas.openxmlformats.org/drawingml/2006/picture">
+                  <pic:nvPicPr>
+                    <pic:cNvPr id="1268585591" name="Afbeelding 1" descr="Afbeelding met tekst, schermopname, software, Multimediasoftware&#10;&#10;Automatisch gegenereerde beschrijving"/>
+                    <pic:cNvPicPr/>
+                  </pic:nvPicPr>
+                  <pic:blipFill>
+                    <a:blip r:embed="rId18">
+                      <a:extLst>
+                        <a:ext uri="{28A0092B-C50C-407E-A947-70E740481C1C}">
+                          <a14:useLocalDpi xmlns:a14="http://schemas.microsoft.com/office/drawing/2010/main" val="0"/>
+                        </a:ext>
+                      </a:extLst>
+                    </a:blip>
+                    <a:stretch>
+                      <a:fillRect/>
+                    </a:stretch>
+                  </pic:blipFill>
+                  <pic:spPr>
+                    <a:xfrm>
+                      <a:off x="0" y="0"/>
+                      <a:ext cx="3535986" cy="2103302"/>
+                    </a:xfrm>
+                    <a:prstGeom prst="rect">
+                      <a:avLst/>
+                    </a:prstGeom>
+                  </pic:spPr>
+                </pic:pic>
+              </a:graphicData>
+            </a:graphic>
+          </wp:anchor>
+        </w:drawing>
+      </w:r>
+      <w:r>
+        <w:t xml:space="preserve">Create a file, create the class: </w:t>
+      </w:r>
     </w:p>
     <w:p>
       <w:pPr>
         <w:pStyle w:val="Lijstalinea"/>
         <w:numPr>
           <w:ilvl w:val="0"/>
-          <w:numId w:val="4"/>
+          <w:numId w:val="5"/>
         </w:numPr>
       </w:pPr>
       <w:r>
-        <w:t xml:space="preserve">Short description </w:t>
-      </w:r>
-      <w:r>
-        <w:t>data_classes</w:t>
-      </w:r>
-      <w:r>
-        <w:t>r.p</w:t>
-      </w:r>
-      <w:r>
-        <w:t>y</w:t>
-      </w:r>
-    </w:p>
-    <w:p>
-      <w:pPr>
-        <w:pStyle w:val="Lijstalinea"/>
-      </w:pPr>
+        <w:t xml:space="preserve">First you create a new file. </w:t>
+      </w:r>
     </w:p>
     <w:p>
       <w:pPr>
         <w:pStyle w:val="Lijstalinea"/>
         <w:numPr>
           <w:ilvl w:val="0"/>
-          <w:numId w:val="4"/>
+          <w:numId w:val="5"/>
         </w:numPr>
       </w:pPr>
       <w:r>
-        <w:t xml:space="preserve">short description data_frame_processor.py </w:t>
-      </w:r>
-    </w:p>
-    <w:p>
-      <w:pPr>
-        <w:pStyle w:val="Lijstalinea"/>
-      </w:pPr>
+        <w:t>Create the new class</w:t>
+      </w:r>
     </w:p>
     <w:p>
       <w:pPr>
         <w:pStyle w:val="Lijstalinea"/>
         <w:numPr>
           <w:ilvl w:val="0"/>
-          <w:numId w:val="4"/>
+          <w:numId w:val="5"/>
         </w:numPr>
       </w:pPr>
       <w:r>
-        <w:t xml:space="preserve">Short description </w:t>
-      </w:r>
-      <w:r>
-        <w:t>data_frame_calculations_standard_fro_gas_respiration.py and data_frame_calcualtions.py</w:t>
+        <w:t xml:space="preserve">Write the </w:t>
+      </w:r>
+      <w:r>
+        <w:t xml:space="preserve">“def </w:t>
+      </w:r>
+      <w:r>
+        <w:t>__</w:t>
+      </w:r>
+      <w:proofErr w:type="spellStart"/>
+      <w:r>
+        <w:t>init</w:t>
+      </w:r>
+      <w:proofErr w:type="spellEnd"/>
+      <w:r>
+        <w:t>__(self)”</w:t>
       </w:r>
     </w:p>
     <w:p>
       <w:pPr>
         <w:pStyle w:val="Lijstalinea"/>
       </w:pPr>
+      <w:r>
+        <w:t xml:space="preserve">Here write you the input argument of the class. In this case it is the </w:t>
+      </w:r>
+      <w:proofErr w:type="spellStart"/>
+      <w:r>
+        <w:t>data_frame</w:t>
+      </w:r>
+      <w:proofErr w:type="spellEnd"/>
+      <w:r>
+        <w:t xml:space="preserve">. </w:t>
+      </w:r>
+    </w:p>
+    <w:p>
+      <w:pPr>
+        <w:pStyle w:val="Lijstalinea"/>
+      </w:pPr>
+      <w:r>
+        <w:br/>
+      </w:r>
+      <w:r>
+        <w:br/>
+      </w:r>
+      <w:r>
+        <w:br/>
+      </w:r>
+      <w:r>
+        <w:br/>
+      </w:r>
     </w:p>
     <w:p>
       <w:pPr>
         <w:pStyle w:val="Lijstalinea"/>
         <w:numPr>
           <w:ilvl w:val="0"/>
-          <w:numId w:val="4"/>
+          <w:numId w:val="6"/>
         </w:numPr>
       </w:pPr>
       <w:r>
-        <w:t>Description over validation input data</w:t>
-      </w:r>
-    </w:p>
-    <w:p>
-      <w:pPr>
-        <w:pStyle w:val="Lijstalinea"/>
-      </w:pPr>
+        <w:t>Write the function:</w:t>
+      </w:r>
+    </w:p>
+    <w:p>
+      <w:pPr>
+        <w:ind w:left="360"/>
+        <w:rPr>
+          <w:noProof/>
+        </w:rPr>
+      </w:pPr>
+      <w:r>
+        <w:t>-</w:t>
+      </w:r>
+      <w:r>
+        <w:rPr>
+          <w:noProof/>
+        </w:rPr>
+        <w:t xml:space="preserve"> </w:t>
+      </w:r>
+      <w:r>
+        <w:rPr>
+          <w:noProof/>
+        </w:rPr>
+        <w:t xml:space="preserve">Note that you make the function generic. So the function has as input argument the names of the columns and the new column. All with type hint string. The constant is changeble but has as default the number 12 and has the type hint float. </w:t>
+      </w:r>
+    </w:p>
+    <w:p>
+      <w:pPr>
+        <w:ind w:left="360"/>
+      </w:pPr>
+      <w:r>
+        <w:drawing>
+          <wp:inline distT="0" distB="0" distL="0" distR="0" wp14:anchorId="09AB5A3B" wp14:editId="3DF2B07B">
+            <wp:extent cx="5760720" cy="1249045"/>
+            <wp:effectExtent l="0" t="0" r="0" b="8255"/>
+            <wp:docPr id="455466017" name="Afbeelding 1" descr="Afbeelding met tekst, schermopname&#10;&#10;Automatisch gegenereerde beschrijving"/>
+            <wp:cNvGraphicFramePr>
+              <a:graphicFrameLocks xmlns:a="http://schemas.openxmlformats.org/drawingml/2006/main" noChangeAspect="1"/>
+            </wp:cNvGraphicFramePr>
+            <a:graphic xmlns:a="http://schemas.openxmlformats.org/drawingml/2006/main">
+              <a:graphicData uri="http://schemas.openxmlformats.org/drawingml/2006/picture">
+                <pic:pic xmlns:pic="http://schemas.openxmlformats.org/drawingml/2006/picture">
+                  <pic:nvPicPr>
+                    <pic:cNvPr id="455466017" name="Afbeelding 1" descr="Afbeelding met tekst, schermopname&#10;&#10;Automatisch gegenereerde beschrijving"/>
+                    <pic:cNvPicPr/>
+                  </pic:nvPicPr>
+                  <pic:blipFill>
+                    <a:blip r:embed="rId19"/>
+                    <a:stretch>
+                      <a:fillRect/>
+                    </a:stretch>
+                  </pic:blipFill>
+                  <pic:spPr>
+                    <a:xfrm>
+                      <a:off x="0" y="0"/>
+                      <a:ext cx="5760720" cy="1249045"/>
+                    </a:xfrm>
+                    <a:prstGeom prst="rect">
+                      <a:avLst/>
+                    </a:prstGeom>
+                  </pic:spPr>
+                </pic:pic>
+              </a:graphicData>
+            </a:graphic>
+          </wp:inline>
+        </w:drawing>
+      </w:r>
     </w:p>
     <w:p>
       <w:pPr>
         <w:pStyle w:val="Lijstalinea"/>
         <w:numPr>
           <w:ilvl w:val="0"/>
-          <w:numId w:val="4"/>
+          <w:numId w:val="6"/>
         </w:numPr>
       </w:pPr>
       <w:r>
-        <w:t>Description over tests files</w:t>
-      </w:r>
-    </w:p>
-    <w:p>
-      <w:pPr>
-        <w:pStyle w:val="Lijstalinea"/>
-      </w:pPr>
+        <w:t xml:space="preserve">In this case it is more convenient to make the class static. This means that the method can be used without the whole implementation of the class. The end result of the static method is below. Do not forget the docstring! In this case it is clearly what the function does. But The constant is specific. You can choose to only specify the constant and the context of usage of the function or to specify everything.   </w:t>
+      </w:r>
+    </w:p>
+    <w:p>
+      <w:pPr>
+        <w:ind w:left="360"/>
+      </w:pPr>
+      <w:r>
+        <w:drawing>
+          <wp:inline distT="0" distB="0" distL="0" distR="0" wp14:anchorId="41029F1C" wp14:editId="1CA0942C">
+            <wp:extent cx="5760720" cy="2583180"/>
+            <wp:effectExtent l="0" t="0" r="0" b="7620"/>
+            <wp:docPr id="331471369" name="Afbeelding 1" descr="Afbeelding met tekst, schermopname, software, Lettertype&#10;&#10;Automatisch gegenereerde beschrijving"/>
+            <wp:cNvGraphicFramePr>
+              <a:graphicFrameLocks xmlns:a="http://schemas.openxmlformats.org/drawingml/2006/main" noChangeAspect="1"/>
+            </wp:cNvGraphicFramePr>
+            <a:graphic xmlns:a="http://schemas.openxmlformats.org/drawingml/2006/main">
+              <a:graphicData uri="http://schemas.openxmlformats.org/drawingml/2006/picture">
+                <pic:pic xmlns:pic="http://schemas.openxmlformats.org/drawingml/2006/picture">
+                  <pic:nvPicPr>
+                    <pic:cNvPr id="331471369" name="Afbeelding 1" descr="Afbeelding met tekst, schermopname, software, Lettertype&#10;&#10;Automatisch gegenereerde beschrijving"/>
+                    <pic:cNvPicPr/>
+                  </pic:nvPicPr>
+                  <pic:blipFill>
+                    <a:blip r:embed="rId20"/>
+                    <a:stretch>
+                      <a:fillRect/>
+                    </a:stretch>
+                  </pic:blipFill>
+                  <pic:spPr>
+                    <a:xfrm>
+                      <a:off x="0" y="0"/>
+                      <a:ext cx="5760720" cy="2583180"/>
+                    </a:xfrm>
+                    <a:prstGeom prst="rect">
+                      <a:avLst/>
+                    </a:prstGeom>
+                  </pic:spPr>
+                </pic:pic>
+              </a:graphicData>
+            </a:graphic>
+          </wp:inline>
+        </w:drawing>
+      </w:r>
+      <w:r>
+        <w:t xml:space="preserve"> </w:t>
+      </w:r>
+    </w:p>
+    <w:p>
+      <w:r>
+        <w:br w:type="page"/>
+      </w:r>
     </w:p>
     <w:p>
       <w:pPr>
         <w:pStyle w:val="Lijstalinea"/>
         <w:numPr>
           <w:ilvl w:val="0"/>
-          <w:numId w:val="4"/>
+          <w:numId w:val="6"/>
         </w:numPr>
       </w:pPr>
       <w:r>
-        <w:t xml:space="preserve">How do I add a calculation? </w:t>
-      </w:r>
-    </w:p>
-    <w:p>
-      <w:pPr>
-        <w:pStyle w:val="Lijstalinea"/>
-      </w:pPr>
+        <w:lastRenderedPageBreak/>
+        <w:t>Go to the place in the Notebook where you want to use the function and call the function.</w:t>
+      </w:r>
     </w:p>
     <w:p>
       <w:pPr>
         <w:pStyle w:val="Lijstalinea"/>
         <w:numPr>
           <w:ilvl w:val="0"/>
-          <w:numId w:val="4"/>
+          <w:numId w:val="5"/>
         </w:numPr>
       </w:pPr>
       <w:r>
-        <w:t>How do I write a test for the calculation?</w:t>
-      </w:r>
-    </w:p>
-    <w:p>
-      <w:pPr>
-        <w:pStyle w:val="Lijstalinea"/>
-      </w:pPr>
-    </w:p>
-    <w:p/>
-    <w:p>
-      <w:r>
-        <w:br w:type="page"/>
+        <w:t xml:space="preserve">Call the function to first mention the class name and then the name of the method. Fill in the input arguments and activate the cell. </w:t>
+      </w:r>
+    </w:p>
+    <w:p>
+      <w:r>
+        <w:drawing>
+          <wp:inline distT="0" distB="0" distL="0" distR="0" wp14:anchorId="62AC2EFA" wp14:editId="46E3DC67">
+            <wp:extent cx="5760720" cy="2865755"/>
+            <wp:effectExtent l="0" t="0" r="0" b="0"/>
+            <wp:docPr id="2020351743" name="Afbeelding 1" descr="Afbeelding met tekst, schermopname, software, Multimediasoftware&#10;&#10;Automatisch gegenereerde beschrijving"/>
+            <wp:cNvGraphicFramePr>
+              <a:graphicFrameLocks xmlns:a="http://schemas.openxmlformats.org/drawingml/2006/main" noChangeAspect="1"/>
+            </wp:cNvGraphicFramePr>
+            <a:graphic xmlns:a="http://schemas.openxmlformats.org/drawingml/2006/main">
+              <a:graphicData uri="http://schemas.openxmlformats.org/drawingml/2006/picture">
+                <pic:pic xmlns:pic="http://schemas.openxmlformats.org/drawingml/2006/picture">
+                  <pic:nvPicPr>
+                    <pic:cNvPr id="2020351743" name="Afbeelding 1" descr="Afbeelding met tekst, schermopname, software, Multimediasoftware&#10;&#10;Automatisch gegenereerde beschrijving"/>
+                    <pic:cNvPicPr/>
+                  </pic:nvPicPr>
+                  <pic:blipFill>
+                    <a:blip r:embed="rId21"/>
+                    <a:stretch>
+                      <a:fillRect/>
+                    </a:stretch>
+                  </pic:blipFill>
+                  <pic:spPr>
+                    <a:xfrm>
+                      <a:off x="0" y="0"/>
+                      <a:ext cx="5760720" cy="2865755"/>
+                    </a:xfrm>
+                    <a:prstGeom prst="rect">
+                      <a:avLst/>
+                    </a:prstGeom>
+                  </pic:spPr>
+                </pic:pic>
+              </a:graphicData>
+            </a:graphic>
+          </wp:inline>
+        </w:drawing>
       </w:r>
     </w:p>
     <w:p>
@@ -369,11 +1960,276 @@
         <w:pStyle w:val="Lijstalinea"/>
         <w:numPr>
           <w:ilvl w:val="0"/>
-          <w:numId w:val="4"/>
+          <w:numId w:val="6"/>
         </w:numPr>
       </w:pPr>
       <w:r>
+        <w:t xml:space="preserve">Make the unit test for the function. Sometimes (or often) it is better to write first the test and then the function. </w:t>
+      </w:r>
+      <w:r>
+        <w:t>Via this way of programming, you are forced to think more carefully about what kind of function you want. In addition, you can program much faster and more focused because you can check the outcome faster.</w:t>
+      </w:r>
+      <w:r>
+        <w:t xml:space="preserve"> With the unit test you write a dummy with a known outcome and with this dummy the function can be tested. Write the test in a different file in the test directory. With the green triangles you can activate the tests. Example:</w:t>
+      </w:r>
+    </w:p>
+    <w:p>
+      <w:pPr>
+        <w:ind w:left="360"/>
+      </w:pPr>
+      <w:r>
+        <w:drawing>
+          <wp:anchor distT="0" distB="0" distL="114300" distR="114300" simplePos="0" relativeHeight="251673599" behindDoc="0" locked="0" layoutInCell="1" allowOverlap="1" wp14:anchorId="56D4EC83" wp14:editId="77F0C4CB">
+            <wp:simplePos x="1129145" y="5742709"/>
+            <wp:positionH relativeFrom="column">
+              <wp:align>left</wp:align>
+            </wp:positionH>
+            <wp:positionV relativeFrom="paragraph">
+              <wp:align>top</wp:align>
+            </wp:positionV>
+            <wp:extent cx="4983912" cy="3505504"/>
+            <wp:effectExtent l="0" t="0" r="7620" b="0"/>
+            <wp:wrapSquare wrapText="bothSides"/>
+            <wp:docPr id="1803383017" name="Afbeelding 1" descr="Afbeelding met tekst, schermopname, software, Multimediasoftware&#10;&#10;Automatisch gegenereerde beschrijving"/>
+            <wp:cNvGraphicFramePr>
+              <a:graphicFrameLocks xmlns:a="http://schemas.openxmlformats.org/drawingml/2006/main" noChangeAspect="1"/>
+            </wp:cNvGraphicFramePr>
+            <a:graphic xmlns:a="http://schemas.openxmlformats.org/drawingml/2006/main">
+              <a:graphicData uri="http://schemas.openxmlformats.org/drawingml/2006/picture">
+                <pic:pic xmlns:pic="http://schemas.openxmlformats.org/drawingml/2006/picture">
+                  <pic:nvPicPr>
+                    <pic:cNvPr id="1803383017" name="Afbeelding 1" descr="Afbeelding met tekst, schermopname, software, Multimediasoftware&#10;&#10;Automatisch gegenereerde beschrijving"/>
+                    <pic:cNvPicPr/>
+                  </pic:nvPicPr>
+                  <pic:blipFill>
+                    <a:blip r:embed="rId22">
+                      <a:extLst>
+                        <a:ext uri="{28A0092B-C50C-407E-A947-70E740481C1C}">
+                          <a14:useLocalDpi xmlns:a14="http://schemas.microsoft.com/office/drawing/2010/main" val="0"/>
+                        </a:ext>
+                      </a:extLst>
+                    </a:blip>
+                    <a:stretch>
+                      <a:fillRect/>
+                    </a:stretch>
+                  </pic:blipFill>
+                  <pic:spPr>
+                    <a:xfrm>
+                      <a:off x="0" y="0"/>
+                      <a:ext cx="4983912" cy="3505504"/>
+                    </a:xfrm>
+                    <a:prstGeom prst="rect">
+                      <a:avLst/>
+                    </a:prstGeom>
+                  </pic:spPr>
+                </pic:pic>
+              </a:graphicData>
+            </a:graphic>
+          </wp:anchor>
+        </w:drawing>
+      </w:r>
+      <w:r>
+        <w:br w:type="textWrapping" w:clear="all"/>
+      </w:r>
+    </w:p>
+    <w:p>
+      <w:pPr>
+        <w:ind w:left="360"/>
+      </w:pPr>
+    </w:p>
+    <w:p>
+      <w:pPr>
+        <w:pStyle w:val="Lijstalinea"/>
+      </w:pPr>
+      <w:r>
         <w:lastRenderedPageBreak/>
+        <w:t xml:space="preserve"> </w:t>
+      </w:r>
+    </w:p>
+    <w:p>
+      <w:pPr>
+        <w:rPr>
+          <w:b/>
+          <w:bCs/>
+          <w:sz w:val="28"/>
+          <w:szCs w:val="28"/>
+        </w:rPr>
+      </w:pPr>
+      <w:r>
+        <w:rPr>
+          <w:b/>
+          <w:bCs/>
+          <w:sz w:val="28"/>
+          <w:szCs w:val="28"/>
+        </w:rPr>
+        <w:t>Test files and Unit Tests</w:t>
+      </w:r>
+      <w:r>
+        <w:rPr>
+          <w:b/>
+          <w:bCs/>
+        </w:rPr>
+        <w:t xml:space="preserve"> </w:t>
+      </w:r>
+      <w:r>
+        <w:rPr>
+          <w:b/>
+          <w:bCs/>
+        </w:rPr>
+        <w:br/>
+      </w:r>
+      <w:r>
+        <w:t xml:space="preserve">By making your application even more robust, it is important to use unit testing. These tests can be found in the directory "test" and are designed to test your code for errors. This is important for two things: (1) after modifying existing code and (2) while writing new code. It also forces you to programme more </w:t>
+      </w:r>
+      <w:r>
+        <w:t>with</w:t>
+      </w:r>
+      <w:r>
+        <w:t xml:space="preserve"> </w:t>
+      </w:r>
+      <w:r>
+        <w:t xml:space="preserve">the principle of </w:t>
+      </w:r>
+      <w:r>
+        <w:t>OOP.</w:t>
+      </w:r>
+      <w:r>
+        <w:t xml:space="preserve"> </w:t>
+      </w:r>
+      <w:r>
+        <w:t>This is especially important for the methods you write for calculations.</w:t>
+      </w:r>
+      <w:r>
+        <w:t xml:space="preserve"> More information on testing: </w:t>
+      </w:r>
+      <w:hyperlink r:id="rId23" w:history="1">
+        <w:r>
+          <w:rPr>
+            <w:rStyle w:val="Hyperlink"/>
+          </w:rPr>
+          <w:t>testing</w:t>
+        </w:r>
+      </w:hyperlink>
+      <w:r>
+        <w:t xml:space="preserve">. </w:t>
+      </w:r>
+    </w:p>
+    <w:p>
+      <w:r>
+        <w:rPr>
+          <w:b/>
+          <w:bCs/>
+          <w:sz w:val="28"/>
+          <w:szCs w:val="28"/>
+        </w:rPr>
+        <w:t>Code for</w:t>
+      </w:r>
+      <w:r>
+        <w:rPr>
+          <w:b/>
+          <w:bCs/>
+          <w:sz w:val="28"/>
+          <w:szCs w:val="28"/>
+        </w:rPr>
+        <w:t xml:space="preserve"> </w:t>
+      </w:r>
+      <w:r>
+        <w:rPr>
+          <w:b/>
+          <w:bCs/>
+          <w:sz w:val="28"/>
+          <w:szCs w:val="28"/>
+        </w:rPr>
+        <w:t>validating</w:t>
+      </w:r>
+      <w:r>
+        <w:rPr>
+          <w:b/>
+          <w:bCs/>
+          <w:sz w:val="28"/>
+          <w:szCs w:val="28"/>
+        </w:rPr>
+        <w:t xml:space="preserve"> input data</w:t>
+      </w:r>
+      <w:r>
+        <w:rPr>
+          <w:b/>
+          <w:bCs/>
+          <w:sz w:val="28"/>
+          <w:szCs w:val="28"/>
+        </w:rPr>
+        <w:br/>
+      </w:r>
+      <w:r>
+        <w:t>Besides</w:t>
+      </w:r>
+      <w:r>
+        <w:t xml:space="preserve"> that</w:t>
+      </w:r>
+      <w:r>
+        <w:t xml:space="preserve"> code </w:t>
+      </w:r>
+      <w:r>
+        <w:t xml:space="preserve">is </w:t>
+      </w:r>
+      <w:r>
+        <w:t>written to process the data, code was also written to validate the input data. This code is stored in the "</w:t>
+      </w:r>
+      <w:proofErr w:type="spellStart"/>
+      <w:r>
+        <w:t>validation_input_data</w:t>
+      </w:r>
+      <w:proofErr w:type="spellEnd"/>
+      <w:r>
+        <w:t>" directory and the code is activated again in a Jupiter Notebook. This notebook can be found in the "Run" directory.</w:t>
+      </w:r>
+      <w:r>
+        <w:t xml:space="preserve"> This code is checking if the cells are correctly filled, For example, that a cell has a float or a string or is filled with a condition. </w:t>
+      </w:r>
+      <w:r>
+        <w:t xml:space="preserve">In this project, it was a condition that the sample had to be weighed at each flush. </w:t>
+      </w:r>
+    </w:p>
+    <w:p>
+      <w:r>
+        <w:rPr>
+          <w:b/>
+          <w:bCs/>
+          <w:sz w:val="28"/>
+          <w:szCs w:val="28"/>
+        </w:rPr>
+        <w:t>Code for statistics, like outliers</w:t>
+      </w:r>
+      <w:r>
+        <w:rPr>
+          <w:b/>
+          <w:bCs/>
+          <w:sz w:val="28"/>
+          <w:szCs w:val="28"/>
+        </w:rPr>
+        <w:br/>
+      </w:r>
+      <w:r>
+        <w:t xml:space="preserve">In the directory “statistics” code is written for statics applications. This is not much but it is still an valuable application. </w:t>
+      </w:r>
+    </w:p>
+    <w:p/>
+    <w:p>
+      <w:pPr>
+        <w:rPr>
+          <w:b/>
+          <w:bCs/>
+          <w:sz w:val="28"/>
+          <w:szCs w:val="28"/>
+        </w:rPr>
+      </w:pPr>
+      <w:r>
+        <w:rPr>
+          <w:b/>
+          <w:bCs/>
+          <w:sz w:val="28"/>
+          <w:szCs w:val="28"/>
+        </w:rPr>
         <w:t>Improvements for the application</w:t>
       </w:r>
     </w:p>
@@ -425,6 +2281,7 @@
         <w:t>Description of the input arguments</w:t>
       </w:r>
     </w:p>
+    <w:p/>
     <w:p/>
     <w:sectPr>
       <w:pgSz w:w="11906" w:h="16838"/>
@@ -665,6 +2522,207 @@
     </w:lvl>
   </w:abstractNum>
   <w:abstractNum w:abstractNumId="2" w15:restartNumberingAfterBreak="0">
+    <w:nsid w:val="35900C02"/>
+    <w:multiLevelType w:val="hybridMultilevel"/>
+    <w:tmpl w:val="DBB2D43C"/>
+    <w:lvl w:ilvl="0" w:tplc="67409DEC">
+      <w:numFmt w:val="bullet"/>
+      <w:lvlText w:val="-"/>
+      <w:lvlJc w:val="left"/>
+      <w:pPr>
+        <w:ind w:left="720" w:hanging="360"/>
+      </w:pPr>
+      <w:rPr>
+        <w:rFonts w:ascii="Calibri" w:eastAsiaTheme="minorHAnsi" w:hAnsi="Calibri" w:cs="Calibri" w:hint="default"/>
+      </w:rPr>
+    </w:lvl>
+    <w:lvl w:ilvl="1" w:tplc="08090003" w:tentative="1">
+      <w:start w:val="1"/>
+      <w:numFmt w:val="bullet"/>
+      <w:lvlText w:val="o"/>
+      <w:lvlJc w:val="left"/>
+      <w:pPr>
+        <w:ind w:left="1440" w:hanging="360"/>
+      </w:pPr>
+      <w:rPr>
+        <w:rFonts w:ascii="Courier New" w:hAnsi="Courier New" w:cs="Courier New" w:hint="default"/>
+      </w:rPr>
+    </w:lvl>
+    <w:lvl w:ilvl="2" w:tplc="08090005" w:tentative="1">
+      <w:start w:val="1"/>
+      <w:numFmt w:val="bullet"/>
+      <w:lvlText w:val=""/>
+      <w:lvlJc w:val="left"/>
+      <w:pPr>
+        <w:ind w:left="2160" w:hanging="360"/>
+      </w:pPr>
+      <w:rPr>
+        <w:rFonts w:ascii="Wingdings" w:hAnsi="Wingdings" w:hint="default"/>
+      </w:rPr>
+    </w:lvl>
+    <w:lvl w:ilvl="3" w:tplc="08090001" w:tentative="1">
+      <w:start w:val="1"/>
+      <w:numFmt w:val="bullet"/>
+      <w:lvlText w:val=""/>
+      <w:lvlJc w:val="left"/>
+      <w:pPr>
+        <w:ind w:left="2880" w:hanging="360"/>
+      </w:pPr>
+      <w:rPr>
+        <w:rFonts w:ascii="Symbol" w:hAnsi="Symbol" w:hint="default"/>
+      </w:rPr>
+    </w:lvl>
+    <w:lvl w:ilvl="4" w:tplc="08090003" w:tentative="1">
+      <w:start w:val="1"/>
+      <w:numFmt w:val="bullet"/>
+      <w:lvlText w:val="o"/>
+      <w:lvlJc w:val="left"/>
+      <w:pPr>
+        <w:ind w:left="3600" w:hanging="360"/>
+      </w:pPr>
+      <w:rPr>
+        <w:rFonts w:ascii="Courier New" w:hAnsi="Courier New" w:cs="Courier New" w:hint="default"/>
+      </w:rPr>
+    </w:lvl>
+    <w:lvl w:ilvl="5" w:tplc="08090005" w:tentative="1">
+      <w:start w:val="1"/>
+      <w:numFmt w:val="bullet"/>
+      <w:lvlText w:val=""/>
+      <w:lvlJc w:val="left"/>
+      <w:pPr>
+        <w:ind w:left="4320" w:hanging="360"/>
+      </w:pPr>
+      <w:rPr>
+        <w:rFonts w:ascii="Wingdings" w:hAnsi="Wingdings" w:hint="default"/>
+      </w:rPr>
+    </w:lvl>
+    <w:lvl w:ilvl="6" w:tplc="08090001" w:tentative="1">
+      <w:start w:val="1"/>
+      <w:numFmt w:val="bullet"/>
+      <w:lvlText w:val=""/>
+      <w:lvlJc w:val="left"/>
+      <w:pPr>
+        <w:ind w:left="5040" w:hanging="360"/>
+      </w:pPr>
+      <w:rPr>
+        <w:rFonts w:ascii="Symbol" w:hAnsi="Symbol" w:hint="default"/>
+      </w:rPr>
+    </w:lvl>
+    <w:lvl w:ilvl="7" w:tplc="08090003" w:tentative="1">
+      <w:start w:val="1"/>
+      <w:numFmt w:val="bullet"/>
+      <w:lvlText w:val="o"/>
+      <w:lvlJc w:val="left"/>
+      <w:pPr>
+        <w:ind w:left="5760" w:hanging="360"/>
+      </w:pPr>
+      <w:rPr>
+        <w:rFonts w:ascii="Courier New" w:hAnsi="Courier New" w:cs="Courier New" w:hint="default"/>
+      </w:rPr>
+    </w:lvl>
+    <w:lvl w:ilvl="8" w:tplc="08090005" w:tentative="1">
+      <w:start w:val="1"/>
+      <w:numFmt w:val="bullet"/>
+      <w:lvlText w:val=""/>
+      <w:lvlJc w:val="left"/>
+      <w:pPr>
+        <w:ind w:left="6480" w:hanging="360"/>
+      </w:pPr>
+      <w:rPr>
+        <w:rFonts w:ascii="Wingdings" w:hAnsi="Wingdings" w:hint="default"/>
+      </w:rPr>
+    </w:lvl>
+  </w:abstractNum>
+  <w:abstractNum w:abstractNumId="3" w15:restartNumberingAfterBreak="0">
+    <w:nsid w:val="43420F85"/>
+    <w:multiLevelType w:val="hybridMultilevel"/>
+    <w:tmpl w:val="3F04E10E"/>
+    <w:lvl w:ilvl="0" w:tplc="0809000F">
+      <w:start w:val="1"/>
+      <w:numFmt w:val="decimal"/>
+      <w:lvlText w:val="%1."/>
+      <w:lvlJc w:val="left"/>
+      <w:pPr>
+        <w:ind w:left="720" w:hanging="360"/>
+      </w:pPr>
+      <w:rPr>
+        <w:rFonts w:hint="default"/>
+      </w:rPr>
+    </w:lvl>
+    <w:lvl w:ilvl="1" w:tplc="08090019" w:tentative="1">
+      <w:start w:val="1"/>
+      <w:numFmt w:val="lowerLetter"/>
+      <w:lvlText w:val="%2."/>
+      <w:lvlJc w:val="left"/>
+      <w:pPr>
+        <w:ind w:left="1440" w:hanging="360"/>
+      </w:pPr>
+    </w:lvl>
+    <w:lvl w:ilvl="2" w:tplc="0809001B" w:tentative="1">
+      <w:start w:val="1"/>
+      <w:numFmt w:val="lowerRoman"/>
+      <w:lvlText w:val="%3."/>
+      <w:lvlJc w:val="right"/>
+      <w:pPr>
+        <w:ind w:left="2160" w:hanging="180"/>
+      </w:pPr>
+    </w:lvl>
+    <w:lvl w:ilvl="3" w:tplc="0809000F" w:tentative="1">
+      <w:start w:val="1"/>
+      <w:numFmt w:val="decimal"/>
+      <w:lvlText w:val="%4."/>
+      <w:lvlJc w:val="left"/>
+      <w:pPr>
+        <w:ind w:left="2880" w:hanging="360"/>
+      </w:pPr>
+    </w:lvl>
+    <w:lvl w:ilvl="4" w:tplc="08090019" w:tentative="1">
+      <w:start w:val="1"/>
+      <w:numFmt w:val="lowerLetter"/>
+      <w:lvlText w:val="%5."/>
+      <w:lvlJc w:val="left"/>
+      <w:pPr>
+        <w:ind w:left="3600" w:hanging="360"/>
+      </w:pPr>
+    </w:lvl>
+    <w:lvl w:ilvl="5" w:tplc="0809001B" w:tentative="1">
+      <w:start w:val="1"/>
+      <w:numFmt w:val="lowerRoman"/>
+      <w:lvlText w:val="%6."/>
+      <w:lvlJc w:val="right"/>
+      <w:pPr>
+        <w:ind w:left="4320" w:hanging="180"/>
+      </w:pPr>
+    </w:lvl>
+    <w:lvl w:ilvl="6" w:tplc="0809000F" w:tentative="1">
+      <w:start w:val="1"/>
+      <w:numFmt w:val="decimal"/>
+      <w:lvlText w:val="%7."/>
+      <w:lvlJc w:val="left"/>
+      <w:pPr>
+        <w:ind w:left="5040" w:hanging="360"/>
+      </w:pPr>
+    </w:lvl>
+    <w:lvl w:ilvl="7" w:tplc="08090019" w:tentative="1">
+      <w:start w:val="1"/>
+      <w:numFmt w:val="lowerLetter"/>
+      <w:lvlText w:val="%8."/>
+      <w:lvlJc w:val="left"/>
+      <w:pPr>
+        <w:ind w:left="5760" w:hanging="360"/>
+      </w:pPr>
+    </w:lvl>
+    <w:lvl w:ilvl="8" w:tplc="0809001B" w:tentative="1">
+      <w:start w:val="1"/>
+      <w:numFmt w:val="lowerRoman"/>
+      <w:lvlText w:val="%9."/>
+      <w:lvlJc w:val="right"/>
+      <w:pPr>
+        <w:ind w:left="6480" w:hanging="180"/>
+      </w:pPr>
+    </w:lvl>
+  </w:abstractNum>
+  <w:abstractNum w:abstractNumId="4" w15:restartNumberingAfterBreak="0">
     <w:nsid w:val="5CC546DF"/>
     <w:multiLevelType w:val="hybridMultilevel"/>
     <w:tmpl w:val="E44CFE8E"/>
@@ -777,7 +2835,7 @@
       </w:rPr>
     </w:lvl>
   </w:abstractNum>
-  <w:abstractNum w:abstractNumId="3" w15:restartNumberingAfterBreak="0">
+  <w:abstractNum w:abstractNumId="5" w15:restartNumberingAfterBreak="0">
     <w:nsid w:val="724F211E"/>
     <w:multiLevelType w:val="hybridMultilevel"/>
     <w:tmpl w:val="5A7A6AEC"/>
@@ -867,7 +2925,7 @@
     </w:lvl>
   </w:abstractNum>
   <w:num w:numId="1" w16cid:durableId="1879124425">
-    <w:abstractNumId w:val="3"/>
+    <w:abstractNumId w:val="5"/>
   </w:num>
   <w:num w:numId="2" w16cid:durableId="283270290">
     <w:abstractNumId w:val="1"/>
@@ -876,7 +2934,13 @@
     <w:abstractNumId w:val="0"/>
   </w:num>
   <w:num w:numId="4" w16cid:durableId="1403913003">
+    <w:abstractNumId w:val="4"/>
+  </w:num>
+  <w:num w:numId="5" w16cid:durableId="163595112">
     <w:abstractNumId w:val="2"/>
+  </w:num>
+  <w:num w:numId="6" w16cid:durableId="431240686">
+    <w:abstractNumId w:val="3"/>
   </w:num>
 </w:numbering>
 </file>

--- a/0.0_Manual.docx
+++ b/0.0_Manual.docx
@@ -34,21 +34,6 @@
     <w:p>
       <w:pPr>
         <w:rPr>
-          <w:sz w:val="20"/>
-          <w:szCs w:val="20"/>
-        </w:rPr>
-      </w:pPr>
-      <w:r>
-        <w:rPr>
-          <w:sz w:val="20"/>
-          <w:szCs w:val="20"/>
-        </w:rPr>
-        <w:t xml:space="preserve">By R. Grobben </w:t>
-      </w:r>
-    </w:p>
-    <w:p>
-      <w:pPr>
-        <w:rPr>
           <w:i/>
           <w:iCs/>
         </w:rPr>
@@ -80,6 +65,50 @@
           <w:iCs/>
         </w:rPr>
         <w:t>the corresponding files at each step.</w:t>
+      </w:r>
+      <w:r>
+        <w:rPr>
+          <w:i/>
+          <w:iCs/>
+        </w:rPr>
+        <w:br/>
+        <w:t>Your free to use the code for your own projects or make</w:t>
+      </w:r>
+      <w:r>
+        <w:rPr>
+          <w:i/>
+          <w:iCs/>
+        </w:rPr>
+        <w:t xml:space="preserve"> a</w:t>
+      </w:r>
+      <w:r>
+        <w:rPr>
+          <w:i/>
+          <w:iCs/>
+        </w:rPr>
+        <w:t xml:space="preserve"> copy of the application and change it for your own project. Please refer to me in your acknowledgements as: R.G.M. Grobben</w:t>
+      </w:r>
+      <w:r>
+        <w:rPr>
+          <w:i/>
+          <w:iCs/>
+        </w:rPr>
+        <w:t>.</w:t>
+      </w:r>
+      <w:r>
+        <w:rPr>
+          <w:i/>
+          <w:iCs/>
+        </w:rPr>
+        <w:br/>
+        <w:t xml:space="preserve">One critical note: be aware that you must be sure that your calculations are correct. Check often and write tests. It is your responsibility. </w:t>
+      </w:r>
+      <w:r>
+        <w:rPr>
+          <w:i/>
+          <w:iCs/>
+        </w:rPr>
+        <w:t xml:space="preserve">Date of writing: 2 July 2023. </w:t>
       </w:r>
     </w:p>
     <w:p>
@@ -1535,11 +1564,30 @@
         <w:rPr>
           <w:b/>
           <w:bCs/>
+        </w:rPr>
+        <w:t>File: run_data_frame_calculations.py</w:t>
+      </w:r>
+      <w:r>
+        <w:rPr>
+          <w:b/>
+          <w:bCs/>
+        </w:rPr>
+        <w:br/>
+      </w:r>
+      <w:r>
+        <w:t xml:space="preserve">In this file is the class used to combine all the separate data frame calculations together. In the other files the general methods are written. But in this class one general  method can be used multiple times but with there own context. Another conveniency is that we can met the “single point of truth” principle which makes the code more robust. For example, if we need for multiple data frame calculations the name of column A, we only need to write just one time the name of this column. When you must do that multiple times than there is a higher change for errors. You need to see this file by yourself for a full picture and understanding.  </w:t>
+      </w:r>
+    </w:p>
+    <w:p/>
+    <w:p>
+      <w:pPr>
+        <w:rPr>
+          <w:b/>
+          <w:bCs/>
           <w:sz w:val="28"/>
           <w:szCs w:val="28"/>
         </w:rPr>
-        <w:t>How do I add a calculation</w:t>
-      </w:r>
+      </w:pPr>
       <w:r>
         <w:rPr>
           <w:b/>
@@ -1547,7 +1595,7 @@
           <w:sz w:val="28"/>
           <w:szCs w:val="28"/>
         </w:rPr>
-        <w:t xml:space="preserve"> and write a unit test</w:t>
+        <w:br w:type="page"/>
       </w:r>
       <w:r>
         <w:rPr>
@@ -1556,8 +1604,60 @@
           <w:sz w:val="28"/>
           <w:szCs w:val="28"/>
         </w:rPr>
-        <w:t>?</w:t>
-      </w:r>
+        <w:lastRenderedPageBreak/>
+        <w:t>Test files and Unit Tests</w:t>
+      </w:r>
+      <w:r>
+        <w:rPr>
+          <w:b/>
+          <w:bCs/>
+        </w:rPr>
+        <w:t xml:space="preserve"> </w:t>
+      </w:r>
+      <w:r>
+        <w:rPr>
+          <w:b/>
+          <w:bCs/>
+        </w:rPr>
+        <w:br/>
+      </w:r>
+      <w:r>
+        <w:t xml:space="preserve">By making your application even more robust, it is important to use unit testing. These tests can be found in the directory "test" and are designed to test your code for errors. This is important for two things: (1) after modifying existing code and (2) while writing new code. It also forces you to programme more </w:t>
+      </w:r>
+      <w:r>
+        <w:t>with</w:t>
+      </w:r>
+      <w:r>
+        <w:t xml:space="preserve"> </w:t>
+      </w:r>
+      <w:r>
+        <w:t xml:space="preserve">the principle of </w:t>
+      </w:r>
+      <w:r>
+        <w:t>OOP.</w:t>
+      </w:r>
+      <w:r>
+        <w:t xml:space="preserve"> </w:t>
+      </w:r>
+      <w:r>
+        <w:t>This is especially important for the methods you write for calculations.</w:t>
+      </w:r>
+      <w:r>
+        <w:t xml:space="preserve"> More information on testing: </w:t>
+      </w:r>
+      <w:hyperlink r:id="rId18" w:history="1">
+        <w:r>
+          <w:rPr>
+            <w:rStyle w:val="Hyperlink"/>
+          </w:rPr>
+          <w:t>testing</w:t>
+        </w:r>
+      </w:hyperlink>
+      <w:r>
+        <w:t xml:space="preserve">. </w:t>
+      </w:r>
+    </w:p>
+    <w:p>
       <w:r>
         <w:rPr>
           <w:b/>
@@ -1565,6 +1665,33 @@
           <w:sz w:val="28"/>
           <w:szCs w:val="28"/>
         </w:rPr>
+        <w:t>How do I add a calculation</w:t>
+      </w:r>
+      <w:r>
+        <w:rPr>
+          <w:b/>
+          <w:bCs/>
+          <w:sz w:val="28"/>
+          <w:szCs w:val="28"/>
+        </w:rPr>
+        <w:t xml:space="preserve"> and write a unit test</w:t>
+      </w:r>
+      <w:r>
+        <w:rPr>
+          <w:b/>
+          <w:bCs/>
+          <w:sz w:val="28"/>
+          <w:szCs w:val="28"/>
+        </w:rPr>
+        <w:t>?</w:t>
+      </w:r>
+      <w:r>
+        <w:rPr>
+          <w:b/>
+          <w:bCs/>
+          <w:sz w:val="28"/>
+          <w:szCs w:val="28"/>
+        </w:rPr>
         <w:br/>
       </w:r>
       <w:r>
@@ -1590,11 +1717,6 @@
       </w:r>
       <w:r>
         <w:t xml:space="preserve"> We keep the data frame calculation very simple. The calculation is as follows: column C = column B * (column A / constant). </w:t>
-      </w:r>
-    </w:p>
-    <w:p>
-      <w:r>
-        <w:br w:type="page"/>
       </w:r>
     </w:p>
     <w:p>
@@ -1602,11 +1724,10 @@
         <w:pStyle w:val="Lijstalinea"/>
         <w:numPr>
           <w:ilvl w:val="0"/>
-          <w:numId w:val="6"/>
+          <w:numId w:val="7"/>
         </w:numPr>
       </w:pPr>
       <w:r>
-        <w:lastRenderedPageBreak/>
         <w:drawing>
           <wp:anchor distT="0" distB="0" distL="114300" distR="114300" simplePos="0" relativeHeight="251672575" behindDoc="0" locked="0" layoutInCell="1" allowOverlap="1" wp14:anchorId="49AE8605" wp14:editId="428D10D9">
             <wp:simplePos x="0" y="0"/>
@@ -1639,7 +1760,7 @@
                     <pic:cNvPicPr/>
                   </pic:nvPicPr>
                   <pic:blipFill>
-                    <a:blip r:embed="rId18">
+                    <a:blip r:embed="rId19">
                       <a:extLst>
                         <a:ext uri="{28A0092B-C50C-407E-A947-70E740481C1C}">
                           <a14:useLocalDpi xmlns:a14="http://schemas.microsoft.com/office/drawing/2010/main" val="0"/>
@@ -1808,7 +1929,7 @@
                     <pic:cNvPicPr/>
                   </pic:nvPicPr>
                   <pic:blipFill>
-                    <a:blip r:embed="rId19"/>
+                    <a:blip r:embed="rId20"/>
                     <a:stretch>
                       <a:fillRect/>
                     </a:stretch>
@@ -1838,18 +1959,27 @@
         </w:numPr>
       </w:pPr>
       <w:r>
-        <w:t xml:space="preserve">In this case it is more convenient to make the class static. This means that the method can be used without the whole implementation of the class. The end result of the static method is below. Do not forget the docstring! In this case it is clearly what the function does. But The constant is specific. You can choose to only specify the constant and the context of usage of the function or to specify everything.   </w:t>
-      </w:r>
-    </w:p>
-    <w:p>
-      <w:pPr>
-        <w:ind w:left="360"/>
-      </w:pPr>
-      <w:r>
+        <w:lastRenderedPageBreak/>
         <w:drawing>
-          <wp:inline distT="0" distB="0" distL="0" distR="0" wp14:anchorId="41029F1C" wp14:editId="1CA0942C">
-            <wp:extent cx="5760720" cy="2583180"/>
-            <wp:effectExtent l="0" t="0" r="0" b="7620"/>
+          <wp:anchor distT="0" distB="0" distL="114300" distR="114300" simplePos="0" relativeHeight="251674623" behindDoc="0" locked="0" layoutInCell="1" allowOverlap="1" wp14:anchorId="41029F1C" wp14:editId="4565CB48">
+            <wp:simplePos x="0" y="0"/>
+            <wp:positionH relativeFrom="margin">
+              <wp:align>center</wp:align>
+            </wp:positionH>
+            <wp:positionV relativeFrom="paragraph">
+              <wp:posOffset>1046365</wp:posOffset>
+            </wp:positionV>
+            <wp:extent cx="6080760" cy="2389505"/>
+            <wp:effectExtent l="0" t="0" r="0" b="0"/>
+            <wp:wrapThrough wrapText="bothSides">
+              <wp:wrapPolygon edited="0">
+                <wp:start x="0" y="0"/>
+                <wp:lineTo x="0" y="21353"/>
+                <wp:lineTo x="21519" y="21353"/>
+                <wp:lineTo x="21519" y="0"/>
+                <wp:lineTo x="0" y="0"/>
+              </wp:wrapPolygon>
+            </wp:wrapThrough>
             <wp:docPr id="331471369" name="Afbeelding 1" descr="Afbeelding met tekst, schermopname, software, Lettertype&#10;&#10;Automatisch gegenereerde beschrijving"/>
             <wp:cNvGraphicFramePr>
               <a:graphicFrameLocks xmlns:a="http://schemas.openxmlformats.org/drawingml/2006/main" noChangeAspect="1"/>
@@ -1861,27 +1991,54 @@
                     <pic:cNvPr id="331471369" name="Afbeelding 1" descr="Afbeelding met tekst, schermopname, software, Lettertype&#10;&#10;Automatisch gegenereerde beschrijving"/>
                     <pic:cNvPicPr/>
                   </pic:nvPicPr>
-                  <pic:blipFill>
-                    <a:blip r:embed="rId20"/>
-                    <a:stretch>
-                      <a:fillRect/>
-                    </a:stretch>
+                  <pic:blipFill rotWithShape="1">
+                    <a:blip r:embed="rId21">
+                      <a:extLst>
+                        <a:ext uri="{28A0092B-C50C-407E-A947-70E740481C1C}">
+                          <a14:useLocalDpi xmlns:a14="http://schemas.microsoft.com/office/drawing/2010/main" val="0"/>
+                        </a:ext>
+                      </a:extLst>
+                    </a:blip>
+                    <a:srcRect t="12336"/>
+                    <a:stretch/>
                   </pic:blipFill>
-                  <pic:spPr>
+                  <pic:spPr bwMode="auto">
                     <a:xfrm>
                       <a:off x="0" y="0"/>
-                      <a:ext cx="5760720" cy="2583180"/>
+                      <a:ext cx="6080760" cy="2389505"/>
                     </a:xfrm>
                     <a:prstGeom prst="rect">
                       <a:avLst/>
                     </a:prstGeom>
+                    <a:ln>
+                      <a:noFill/>
+                    </a:ln>
+                    <a:extLst>
+                      <a:ext uri="{53640926-AAD7-44D8-BBD7-CCE9431645EC}">
+                        <a14:shadowObscured xmlns:a14="http://schemas.microsoft.com/office/drawing/2010/main"/>
+                      </a:ext>
+                    </a:extLst>
                   </pic:spPr>
                 </pic:pic>
               </a:graphicData>
             </a:graphic>
-          </wp:inline>
+            <wp14:sizeRelH relativeFrom="margin">
+              <wp14:pctWidth>0</wp14:pctWidth>
+            </wp14:sizeRelH>
+            <wp14:sizeRelV relativeFrom="margin">
+              <wp14:pctHeight>0</wp14:pctHeight>
+            </wp14:sizeRelV>
+          </wp:anchor>
         </w:drawing>
       </w:r>
+      <w:r>
+        <w:t xml:space="preserve">In this case it is more convenient to make the class static. This means that the method can be used without the whole implementation of the class. The end result of the static method is below. Do not forget the docstring! In this case it is clearly what the function does. But The constant is specific. You can choose to only specify the constant and the context of usage of the function or to specify everything.   </w:t>
+      </w:r>
+    </w:p>
+    <w:p>
+      <w:pPr>
+        <w:ind w:left="360"/>
+      </w:pPr>
       <w:r>
         <w:t xml:space="preserve"> </w:t>
       </w:r>
@@ -1934,7 +2091,7 @@
                     <pic:cNvPicPr/>
                   </pic:nvPicPr>
                   <pic:blipFill>
-                    <a:blip r:embed="rId21"/>
+                    <a:blip r:embed="rId22"/>
                     <a:stretch>
                       <a:fillRect/>
                     </a:stretch>
@@ -1970,7 +2127,13 @@
         <w:t>Via this way of programming, you are forced to think more carefully about what kind of function you want. In addition, you can program much faster and more focused because you can check the outcome faster.</w:t>
       </w:r>
       <w:r>
-        <w:t xml:space="preserve"> With the unit test you write a dummy with a known outcome and with this dummy the function can be tested. Write the test in a different file in the test directory. With the green triangles you can activate the tests. Example:</w:t>
+        <w:t xml:space="preserve"> With the unit test you write a dummy with a known outcome and with this dummy the function can be tested. Write the test in a different file in the test directory. With the green triangles you can activate the tests. </w:t>
+      </w:r>
+      <w:r>
+        <w:t xml:space="preserve"> Note that you can use an extra class to combine multiple calculations if needed (see run_data_frame_calculations.py as example) </w:t>
+      </w:r>
+      <w:r>
+        <w:t>Example:</w:t>
       </w:r>
     </w:p>
     <w:p>
@@ -1979,13 +2142,13 @@
       </w:pPr>
       <w:r>
         <w:drawing>
-          <wp:anchor distT="0" distB="0" distL="114300" distR="114300" simplePos="0" relativeHeight="251673599" behindDoc="0" locked="0" layoutInCell="1" allowOverlap="1" wp14:anchorId="56D4EC83" wp14:editId="77F0C4CB">
-            <wp:simplePos x="1129145" y="5742709"/>
-            <wp:positionH relativeFrom="column">
-              <wp:align>left</wp:align>
+          <wp:anchor distT="0" distB="0" distL="114300" distR="114300" simplePos="0" relativeHeight="251673599" behindDoc="0" locked="0" layoutInCell="1" allowOverlap="1" wp14:anchorId="56D4EC83" wp14:editId="1EE3A706">
+            <wp:simplePos x="0" y="0"/>
+            <wp:positionH relativeFrom="margin">
+              <wp:align>center</wp:align>
             </wp:positionH>
             <wp:positionV relativeFrom="paragraph">
-              <wp:align>top</wp:align>
+              <wp:posOffset>6927</wp:posOffset>
             </wp:positionV>
             <wp:extent cx="4983912" cy="3505504"/>
             <wp:effectExtent l="0" t="0" r="7620" b="0"/>
@@ -2002,7 +2165,7 @@
                     <pic:cNvPicPr/>
                   </pic:nvPicPr>
                   <pic:blipFill>
-                    <a:blip r:embed="rId22">
+                    <a:blip r:embed="rId23">
                       <a:extLst>
                         <a:ext uri="{28A0092B-C50C-407E-A947-70E740481C1C}">
                           <a14:useLocalDpi xmlns:a14="http://schemas.microsoft.com/office/drawing/2010/main" val="0"/>
@@ -2033,28 +2196,16 @@
       </w:r>
     </w:p>
     <w:p>
-      <w:pPr>
-        <w:ind w:left="360"/>
-      </w:pPr>
-    </w:p>
-    <w:p>
-      <w:pPr>
-        <w:pStyle w:val="Lijstalinea"/>
-      </w:pPr>
-      <w:r>
-        <w:lastRenderedPageBreak/>
-        <w:t xml:space="preserve"> </w:t>
-      </w:r>
-    </w:p>
-    <w:p>
-      <w:pPr>
+      <w:r>
         <w:rPr>
           <w:b/>
           <w:bCs/>
           <w:sz w:val="28"/>
           <w:szCs w:val="28"/>
         </w:rPr>
-      </w:pPr>
+        <w:lastRenderedPageBreak/>
+        <w:t>Code for</w:t>
+      </w:r>
       <w:r>
         <w:rPr>
           <w:b/>
@@ -2062,59 +2213,8 @@
           <w:sz w:val="28"/>
           <w:szCs w:val="28"/>
         </w:rPr>
-        <w:t>Test files and Unit Tests</w:t>
-      </w:r>
-      <w:r>
-        <w:rPr>
-          <w:b/>
-          <w:bCs/>
-        </w:rPr>
         <w:t xml:space="preserve"> </w:t>
       </w:r>
-      <w:r>
-        <w:rPr>
-          <w:b/>
-          <w:bCs/>
-        </w:rPr>
-        <w:br/>
-      </w:r>
-      <w:r>
-        <w:t xml:space="preserve">By making your application even more robust, it is important to use unit testing. These tests can be found in the directory "test" and are designed to test your code for errors. This is important for two things: (1) after modifying existing code and (2) while writing new code. It also forces you to programme more </w:t>
-      </w:r>
-      <w:r>
-        <w:t>with</w:t>
-      </w:r>
-      <w:r>
-        <w:t xml:space="preserve"> </w:t>
-      </w:r>
-      <w:r>
-        <w:t xml:space="preserve">the principle of </w:t>
-      </w:r>
-      <w:r>
-        <w:t>OOP.</w:t>
-      </w:r>
-      <w:r>
-        <w:t xml:space="preserve"> </w:t>
-      </w:r>
-      <w:r>
-        <w:t>This is especially important for the methods you write for calculations.</w:t>
-      </w:r>
-      <w:r>
-        <w:t xml:space="preserve"> More information on testing: </w:t>
-      </w:r>
-      <w:hyperlink r:id="rId23" w:history="1">
-        <w:r>
-          <w:rPr>
-            <w:rStyle w:val="Hyperlink"/>
-          </w:rPr>
-          <w:t>testing</w:t>
-        </w:r>
-      </w:hyperlink>
-      <w:r>
-        <w:t xml:space="preserve">. </w:t>
-      </w:r>
-    </w:p>
-    <w:p>
       <w:r>
         <w:rPr>
           <w:b/>
@@ -2122,7 +2222,7 @@
           <w:sz w:val="28"/>
           <w:szCs w:val="28"/>
         </w:rPr>
-        <w:t>Code for</w:t>
+        <w:t>validating</w:t>
       </w:r>
       <w:r>
         <w:rPr>
@@ -2131,7 +2231,7 @@
           <w:sz w:val="28"/>
           <w:szCs w:val="28"/>
         </w:rPr>
-        <w:t xml:space="preserve"> </w:t>
+        <w:t xml:space="preserve"> input data</w:t>
       </w:r>
       <w:r>
         <w:rPr>
@@ -2140,8 +2240,39 @@
           <w:sz w:val="28"/>
           <w:szCs w:val="28"/>
         </w:rPr>
-        <w:t>validating</w:t>
-      </w:r>
+        <w:br/>
+      </w:r>
+      <w:r>
+        <w:t>Besides</w:t>
+      </w:r>
+      <w:r>
+        <w:t xml:space="preserve"> that</w:t>
+      </w:r>
+      <w:r>
+        <w:t xml:space="preserve"> code </w:t>
+      </w:r>
+      <w:r>
+        <w:t xml:space="preserve">is </w:t>
+      </w:r>
+      <w:r>
+        <w:t>written to process the data, code was also written to validate the input data. This code is stored in the "</w:t>
+      </w:r>
+      <w:proofErr w:type="spellStart"/>
+      <w:r>
+        <w:t>validation_input_data</w:t>
+      </w:r>
+      <w:proofErr w:type="spellEnd"/>
+      <w:r>
+        <w:t>" directory and the code is activated again in a Jupiter Notebook. This notebook can be found in the "Run" directory.</w:t>
+      </w:r>
+      <w:r>
+        <w:t xml:space="preserve"> This code is checking if the cells are correctly filled, For example, that a cell has a float or a string or is filled with a condition. </w:t>
+      </w:r>
+      <w:r>
+        <w:t xml:space="preserve">In this project, it was a condition that the sample had to be weighed at each flush. </w:t>
+      </w:r>
+    </w:p>
+    <w:p>
       <w:r>
         <w:rPr>
           <w:b/>
@@ -2149,7 +2280,7 @@
           <w:sz w:val="28"/>
           <w:szCs w:val="28"/>
         </w:rPr>
-        <w:t xml:space="preserve"> input data</w:t>
+        <w:t>Code for statistics, like outliers</w:t>
       </w:r>
       <w:r>
         <w:rPr>
@@ -2161,45 +2292,18 @@
         <w:br/>
       </w:r>
       <w:r>
-        <w:t>Besides</w:t>
-      </w:r>
-      <w:r>
-        <w:t xml:space="preserve"> that</w:t>
-      </w:r>
-      <w:r>
-        <w:t xml:space="preserve"> code </w:t>
-      </w:r>
-      <w:r>
-        <w:t xml:space="preserve">is </w:t>
-      </w:r>
-      <w:r>
-        <w:t>written to process the data, code was also written to validate the input data. This code is stored in the "</w:t>
-      </w:r>
-      <w:proofErr w:type="spellStart"/>
-      <w:r>
-        <w:t>validation_input_data</w:t>
-      </w:r>
-      <w:proofErr w:type="spellEnd"/>
-      <w:r>
-        <w:t>" directory and the code is activated again in a Jupiter Notebook. This notebook can be found in the "Run" directory.</w:t>
-      </w:r>
-      <w:r>
-        <w:t xml:space="preserve"> This code is checking if the cells are correctly filled, For example, that a cell has a float or a string or is filled with a condition. </w:t>
-      </w:r>
-      <w:r>
-        <w:t xml:space="preserve">In this project, it was a condition that the sample had to be weighed at each flush. </w:t>
-      </w:r>
-    </w:p>
-    <w:p>
-      <w:r>
+        <w:t xml:space="preserve">In the directory “statistics” code is written for statics applications. This is not much but it is still an valuable application. </w:t>
+      </w:r>
+    </w:p>
+    <w:p>
+      <w:pPr>
         <w:rPr>
           <w:b/>
           <w:bCs/>
           <w:sz w:val="28"/>
           <w:szCs w:val="28"/>
         </w:rPr>
-        <w:t>Code for statistics, like outliers</w:t>
-      </w:r>
+      </w:pPr>
       <w:r>
         <w:rPr>
           <w:b/>
@@ -2207,15 +2311,16 @@
           <w:sz w:val="28"/>
           <w:szCs w:val="28"/>
         </w:rPr>
-        <w:br/>
-      </w:r>
-      <w:r>
-        <w:t xml:space="preserve">In the directory “statistics” code is written for statics applications. This is not much but it is still an valuable application. </w:t>
-      </w:r>
-    </w:p>
-    <w:p/>
-    <w:p>
-      <w:pPr>
+        <w:t>Improvements for the application</w:t>
+      </w:r>
+    </w:p>
+    <w:p>
+      <w:pPr>
+        <w:pStyle w:val="Lijstalinea"/>
+        <w:numPr>
+          <w:ilvl w:val="0"/>
+          <w:numId w:val="8"/>
+        </w:numPr>
         <w:rPr>
           <w:b/>
           <w:bCs/>
@@ -2224,13 +2329,10 @@
         </w:rPr>
       </w:pPr>
       <w:r>
-        <w:rPr>
-          <w:b/>
-          <w:bCs/>
-          <w:sz w:val="28"/>
-          <w:szCs w:val="28"/>
-        </w:rPr>
-        <w:t>Improvements for the application</w:t>
+        <w:t>Write for all the methods and classes</w:t>
+      </w:r>
+      <w:r>
+        <w:t xml:space="preserve"> docstrings</w:t>
       </w:r>
     </w:p>
     <w:p>
@@ -2238,51 +2340,185 @@
         <w:pStyle w:val="Lijstalinea"/>
         <w:numPr>
           <w:ilvl w:val="1"/>
-          <w:numId w:val="4"/>
+          <w:numId w:val="8"/>
         </w:numPr>
-      </w:pPr>
-      <w:r>
-        <w:t>Finishing the docstrings</w:t>
+        <w:rPr>
+          <w:b/>
+          <w:bCs/>
+          <w:sz w:val="28"/>
+          <w:szCs w:val="28"/>
+        </w:rPr>
+      </w:pPr>
+      <w:r>
+        <w:t>Specify units for the calculations</w:t>
       </w:r>
     </w:p>
     <w:p>
       <w:pPr>
         <w:pStyle w:val="Lijstalinea"/>
         <w:numPr>
-          <w:ilvl w:val="2"/>
-          <w:numId w:val="4"/>
+          <w:ilvl w:val="1"/>
+          <w:numId w:val="8"/>
         </w:numPr>
-      </w:pPr>
-      <w:r>
-        <w:t xml:space="preserve">Used units </w:t>
+        <w:rPr>
+          <w:b/>
+          <w:bCs/>
+          <w:sz w:val="28"/>
+          <w:szCs w:val="28"/>
+        </w:rPr>
+      </w:pPr>
+      <w:r>
+        <w:t>Description what the function does</w:t>
       </w:r>
     </w:p>
     <w:p>
       <w:pPr>
         <w:pStyle w:val="Lijstalinea"/>
         <w:numPr>
-          <w:ilvl w:val="2"/>
-          <w:numId w:val="4"/>
+          <w:ilvl w:val="1"/>
+          <w:numId w:val="8"/>
         </w:numPr>
-      </w:pPr>
-      <w:r>
-        <w:t>Description what the function does</w:t>
+        <w:rPr>
+          <w:b/>
+          <w:bCs/>
+          <w:sz w:val="28"/>
+          <w:szCs w:val="28"/>
+        </w:rPr>
+      </w:pPr>
+      <w:r>
+        <w:t>Description of the input arguments</w:t>
       </w:r>
     </w:p>
     <w:p>
       <w:pPr>
         <w:pStyle w:val="Lijstalinea"/>
         <w:numPr>
-          <w:ilvl w:val="2"/>
-          <w:numId w:val="4"/>
+          <w:ilvl w:val="0"/>
+          <w:numId w:val="8"/>
         </w:numPr>
       </w:pPr>
       <w:r>
-        <w:t>Description of the input arguments</w:t>
-      </w:r>
-    </w:p>
-    <w:p/>
-    <w:p/>
+        <w:t>Write tests for all functions and metho</w:t>
+      </w:r>
+      <w:r>
+        <w:t>ds</w:t>
+      </w:r>
+    </w:p>
+    <w:p>
+      <w:pPr>
+        <w:pStyle w:val="Lijstalinea"/>
+        <w:numPr>
+          <w:ilvl w:val="1"/>
+          <w:numId w:val="8"/>
+        </w:numPr>
+      </w:pPr>
+      <w:r>
+        <w:t xml:space="preserve">All the calculations has already tests. </w:t>
+      </w:r>
+    </w:p>
+    <w:p>
+      <w:pPr>
+        <w:pStyle w:val="Lijstalinea"/>
+        <w:numPr>
+          <w:ilvl w:val="1"/>
+          <w:numId w:val="8"/>
+        </w:numPr>
+      </w:pPr>
+      <w:r>
+        <w:t xml:space="preserve">Write tests for all the other functions and classes. </w:t>
+      </w:r>
+    </w:p>
+    <w:p>
+      <w:pPr>
+        <w:rPr>
+          <w:b/>
+          <w:bCs/>
+          <w:sz w:val="28"/>
+          <w:szCs w:val="28"/>
+        </w:rPr>
+      </w:pPr>
+      <w:r>
+        <w:rPr>
+          <w:b/>
+          <w:bCs/>
+          <w:sz w:val="28"/>
+          <w:szCs w:val="28"/>
+        </w:rPr>
+        <w:t xml:space="preserve">Further building: </w:t>
+      </w:r>
+    </w:p>
+    <w:p>
+      <w:pPr>
+        <w:pStyle w:val="Lijstalinea"/>
+        <w:numPr>
+          <w:ilvl w:val="0"/>
+          <w:numId w:val="9"/>
+        </w:numPr>
+        <w:rPr>
+          <w:b/>
+          <w:bCs/>
+          <w:sz w:val="28"/>
+          <w:szCs w:val="28"/>
+        </w:rPr>
+      </w:pPr>
+      <w:r>
+        <w:t xml:space="preserve">Write code to automate the generation of Excel figures. </w:t>
+      </w:r>
+    </w:p>
+    <w:p>
+      <w:pPr>
+        <w:pStyle w:val="Lijstalinea"/>
+        <w:numPr>
+          <w:ilvl w:val="0"/>
+          <w:numId w:val="9"/>
+        </w:numPr>
+        <w:rPr>
+          <w:b/>
+          <w:bCs/>
+          <w:sz w:val="28"/>
+          <w:szCs w:val="28"/>
+        </w:rPr>
+      </w:pPr>
+      <w:r>
+        <w:t xml:space="preserve">Write code for statistical purpose. Search on the internet for specific build statistical packages. </w:t>
+      </w:r>
+    </w:p>
+    <w:p>
+      <w:pPr>
+        <w:pStyle w:val="Lijstalinea"/>
+        <w:numPr>
+          <w:ilvl w:val="0"/>
+          <w:numId w:val="9"/>
+        </w:numPr>
+      </w:pPr>
+      <w:r>
+        <w:t>Do what you can't resist and make it public</w:t>
+      </w:r>
+      <w:r>
+        <w:t xml:space="preserve">. </w:t>
+      </w:r>
+      <w:r>
+        <w:rPr>
+          <mc:AlternateContent>
+            <mc:Choice Requires="w16se"/>
+            <mc:Fallback>
+              <w:rFonts w:ascii="Segoe UI Emoji" w:eastAsia="Segoe UI Emoji" w:hAnsi="Segoe UI Emoji" w:cs="Segoe UI Emoji"/>
+            </mc:Fallback>
+          </mc:AlternateContent>
+        </w:rPr>
+        <mc:AlternateContent>
+          <mc:Choice Requires="w16se">
+            <w16se:symEx w16se:font="Segoe UI Emoji" w16se:char="1F60A"/>
+          </mc:Choice>
+          <mc:Fallback>
+            <w:t>😊</w:t>
+          </mc:Fallback>
+        </mc:AlternateContent>
+      </w:r>
+      <w:r>
+        <w:t xml:space="preserve"> </w:t>
+      </w:r>
+    </w:p>
     <w:sectPr>
       <w:pgSz w:w="11906" w:h="16838"/>
       <w:pgMar w:top="1417" w:right="1417" w:bottom="1417" w:left="1417" w:header="708" w:footer="708" w:gutter="0"/>
@@ -2634,6 +2870,96 @@
     </w:lvl>
   </w:abstractNum>
   <w:abstractNum w:abstractNumId="3" w15:restartNumberingAfterBreak="0">
+    <w:nsid w:val="3F5E2842"/>
+    <w:multiLevelType w:val="hybridMultilevel"/>
+    <w:tmpl w:val="07F47B14"/>
+    <w:lvl w:ilvl="0" w:tplc="55924106">
+      <w:start w:val="1"/>
+      <w:numFmt w:val="decimal"/>
+      <w:lvlText w:val="%1."/>
+      <w:lvlJc w:val="left"/>
+      <w:pPr>
+        <w:ind w:left="720" w:hanging="360"/>
+      </w:pPr>
+      <w:rPr>
+        <w:rFonts w:asciiTheme="minorHAnsi" w:eastAsiaTheme="minorHAnsi" w:hAnsiTheme="minorHAnsi" w:cstheme="minorBidi"/>
+        <w:b w:val="0"/>
+      </w:rPr>
+    </w:lvl>
+    <w:lvl w:ilvl="1" w:tplc="08090019">
+      <w:start w:val="1"/>
+      <w:numFmt w:val="lowerLetter"/>
+      <w:lvlText w:val="%2."/>
+      <w:lvlJc w:val="left"/>
+      <w:pPr>
+        <w:ind w:left="1440" w:hanging="360"/>
+      </w:pPr>
+    </w:lvl>
+    <w:lvl w:ilvl="2" w:tplc="0809001B" w:tentative="1">
+      <w:start w:val="1"/>
+      <w:numFmt w:val="lowerRoman"/>
+      <w:lvlText w:val="%3."/>
+      <w:lvlJc w:val="right"/>
+      <w:pPr>
+        <w:ind w:left="2160" w:hanging="180"/>
+      </w:pPr>
+    </w:lvl>
+    <w:lvl w:ilvl="3" w:tplc="0809000F" w:tentative="1">
+      <w:start w:val="1"/>
+      <w:numFmt w:val="decimal"/>
+      <w:lvlText w:val="%4."/>
+      <w:lvlJc w:val="left"/>
+      <w:pPr>
+        <w:ind w:left="2880" w:hanging="360"/>
+      </w:pPr>
+    </w:lvl>
+    <w:lvl w:ilvl="4" w:tplc="08090019" w:tentative="1">
+      <w:start w:val="1"/>
+      <w:numFmt w:val="lowerLetter"/>
+      <w:lvlText w:val="%5."/>
+      <w:lvlJc w:val="left"/>
+      <w:pPr>
+        <w:ind w:left="3600" w:hanging="360"/>
+      </w:pPr>
+    </w:lvl>
+    <w:lvl w:ilvl="5" w:tplc="0809001B" w:tentative="1">
+      <w:start w:val="1"/>
+      <w:numFmt w:val="lowerRoman"/>
+      <w:lvlText w:val="%6."/>
+      <w:lvlJc w:val="right"/>
+      <w:pPr>
+        <w:ind w:left="4320" w:hanging="180"/>
+      </w:pPr>
+    </w:lvl>
+    <w:lvl w:ilvl="6" w:tplc="0809000F" w:tentative="1">
+      <w:start w:val="1"/>
+      <w:numFmt w:val="decimal"/>
+      <w:lvlText w:val="%7."/>
+      <w:lvlJc w:val="left"/>
+      <w:pPr>
+        <w:ind w:left="5040" w:hanging="360"/>
+      </w:pPr>
+    </w:lvl>
+    <w:lvl w:ilvl="7" w:tplc="08090019" w:tentative="1">
+      <w:start w:val="1"/>
+      <w:numFmt w:val="lowerLetter"/>
+      <w:lvlText w:val="%8."/>
+      <w:lvlJc w:val="left"/>
+      <w:pPr>
+        <w:ind w:left="5760" w:hanging="360"/>
+      </w:pPr>
+    </w:lvl>
+    <w:lvl w:ilvl="8" w:tplc="0809001B" w:tentative="1">
+      <w:start w:val="1"/>
+      <w:numFmt w:val="lowerRoman"/>
+      <w:lvlText w:val="%9."/>
+      <w:lvlJc w:val="right"/>
+      <w:pPr>
+        <w:ind w:left="6480" w:hanging="180"/>
+      </w:pPr>
+    </w:lvl>
+  </w:abstractNum>
+  <w:abstractNum w:abstractNumId="4" w15:restartNumberingAfterBreak="0">
     <w:nsid w:val="43420F85"/>
     <w:multiLevelType w:val="hybridMultilevel"/>
     <w:tmpl w:val="3F04E10E"/>
@@ -2722,7 +3048,96 @@
       </w:pPr>
     </w:lvl>
   </w:abstractNum>
-  <w:abstractNum w:abstractNumId="4" w15:restartNumberingAfterBreak="0">
+  <w:abstractNum w:abstractNumId="5" w15:restartNumberingAfterBreak="0">
+    <w:nsid w:val="5AE30AA4"/>
+    <w:multiLevelType w:val="hybridMultilevel"/>
+    <w:tmpl w:val="0F66322A"/>
+    <w:lvl w:ilvl="0" w:tplc="0809000F">
+      <w:start w:val="1"/>
+      <w:numFmt w:val="decimal"/>
+      <w:lvlText w:val="%1."/>
+      <w:lvlJc w:val="left"/>
+      <w:pPr>
+        <w:ind w:left="720" w:hanging="360"/>
+      </w:pPr>
+      <w:rPr>
+        <w:rFonts w:hint="default"/>
+      </w:rPr>
+    </w:lvl>
+    <w:lvl w:ilvl="1" w:tplc="08090019" w:tentative="1">
+      <w:start w:val="1"/>
+      <w:numFmt w:val="lowerLetter"/>
+      <w:lvlText w:val="%2."/>
+      <w:lvlJc w:val="left"/>
+      <w:pPr>
+        <w:ind w:left="1440" w:hanging="360"/>
+      </w:pPr>
+    </w:lvl>
+    <w:lvl w:ilvl="2" w:tplc="0809001B" w:tentative="1">
+      <w:start w:val="1"/>
+      <w:numFmt w:val="lowerRoman"/>
+      <w:lvlText w:val="%3."/>
+      <w:lvlJc w:val="right"/>
+      <w:pPr>
+        <w:ind w:left="2160" w:hanging="180"/>
+      </w:pPr>
+    </w:lvl>
+    <w:lvl w:ilvl="3" w:tplc="0809000F" w:tentative="1">
+      <w:start w:val="1"/>
+      <w:numFmt w:val="decimal"/>
+      <w:lvlText w:val="%4."/>
+      <w:lvlJc w:val="left"/>
+      <w:pPr>
+        <w:ind w:left="2880" w:hanging="360"/>
+      </w:pPr>
+    </w:lvl>
+    <w:lvl w:ilvl="4" w:tplc="08090019" w:tentative="1">
+      <w:start w:val="1"/>
+      <w:numFmt w:val="lowerLetter"/>
+      <w:lvlText w:val="%5."/>
+      <w:lvlJc w:val="left"/>
+      <w:pPr>
+        <w:ind w:left="3600" w:hanging="360"/>
+      </w:pPr>
+    </w:lvl>
+    <w:lvl w:ilvl="5" w:tplc="0809001B" w:tentative="1">
+      <w:start w:val="1"/>
+      <w:numFmt w:val="lowerRoman"/>
+      <w:lvlText w:val="%6."/>
+      <w:lvlJc w:val="right"/>
+      <w:pPr>
+        <w:ind w:left="4320" w:hanging="180"/>
+      </w:pPr>
+    </w:lvl>
+    <w:lvl w:ilvl="6" w:tplc="0809000F" w:tentative="1">
+      <w:start w:val="1"/>
+      <w:numFmt w:val="decimal"/>
+      <w:lvlText w:val="%7."/>
+      <w:lvlJc w:val="left"/>
+      <w:pPr>
+        <w:ind w:left="5040" w:hanging="360"/>
+      </w:pPr>
+    </w:lvl>
+    <w:lvl w:ilvl="7" w:tplc="08090019" w:tentative="1">
+      <w:start w:val="1"/>
+      <w:numFmt w:val="lowerLetter"/>
+      <w:lvlText w:val="%8."/>
+      <w:lvlJc w:val="left"/>
+      <w:pPr>
+        <w:ind w:left="5760" w:hanging="360"/>
+      </w:pPr>
+    </w:lvl>
+    <w:lvl w:ilvl="8" w:tplc="0809001B" w:tentative="1">
+      <w:start w:val="1"/>
+      <w:numFmt w:val="lowerRoman"/>
+      <w:lvlText w:val="%9."/>
+      <w:lvlJc w:val="right"/>
+      <w:pPr>
+        <w:ind w:left="6480" w:hanging="180"/>
+      </w:pPr>
+    </w:lvl>
+  </w:abstractNum>
+  <w:abstractNum w:abstractNumId="6" w15:restartNumberingAfterBreak="0">
     <w:nsid w:val="5CC546DF"/>
     <w:multiLevelType w:val="hybridMultilevel"/>
     <w:tmpl w:val="E44CFE8E"/>
@@ -2732,7 +3147,7 @@
       <w:lvlText w:val="-"/>
       <w:lvlJc w:val="left"/>
       <w:pPr>
-        <w:ind w:left="720" w:hanging="360"/>
+        <w:ind w:left="1080" w:hanging="360"/>
       </w:pPr>
       <w:rPr>
         <w:rFonts w:ascii="Calibri" w:eastAsiaTheme="minorHAnsi" w:hAnsi="Calibri" w:cs="Calibri" w:hint="default"/>
@@ -2744,7 +3159,7 @@
       <w:lvlText w:val="o"/>
       <w:lvlJc w:val="left"/>
       <w:pPr>
-        <w:ind w:left="1440" w:hanging="360"/>
+        <w:ind w:left="1800" w:hanging="360"/>
       </w:pPr>
       <w:rPr>
         <w:rFonts w:ascii="Courier New" w:hAnsi="Courier New" w:cs="Courier New" w:hint="default"/>
@@ -2756,7 +3171,7 @@
       <w:lvlText w:val=""/>
       <w:lvlJc w:val="left"/>
       <w:pPr>
-        <w:ind w:left="2160" w:hanging="360"/>
+        <w:ind w:left="2520" w:hanging="360"/>
       </w:pPr>
       <w:rPr>
         <w:rFonts w:ascii="Wingdings" w:hAnsi="Wingdings" w:hint="default"/>
@@ -2768,7 +3183,7 @@
       <w:lvlText w:val=""/>
       <w:lvlJc w:val="left"/>
       <w:pPr>
-        <w:ind w:left="2880" w:hanging="360"/>
+        <w:ind w:left="3240" w:hanging="360"/>
       </w:pPr>
       <w:rPr>
         <w:rFonts w:ascii="Symbol" w:hAnsi="Symbol" w:hint="default"/>
@@ -2780,7 +3195,7 @@
       <w:lvlText w:val="o"/>
       <w:lvlJc w:val="left"/>
       <w:pPr>
-        <w:ind w:left="3600" w:hanging="360"/>
+        <w:ind w:left="3960" w:hanging="360"/>
       </w:pPr>
       <w:rPr>
         <w:rFonts w:ascii="Courier New" w:hAnsi="Courier New" w:cs="Courier New" w:hint="default"/>
@@ -2792,7 +3207,7 @@
       <w:lvlText w:val=""/>
       <w:lvlJc w:val="left"/>
       <w:pPr>
-        <w:ind w:left="4320" w:hanging="360"/>
+        <w:ind w:left="4680" w:hanging="360"/>
       </w:pPr>
       <w:rPr>
         <w:rFonts w:ascii="Wingdings" w:hAnsi="Wingdings" w:hint="default"/>
@@ -2804,7 +3219,7 @@
       <w:lvlText w:val=""/>
       <w:lvlJc w:val="left"/>
       <w:pPr>
-        <w:ind w:left="5040" w:hanging="360"/>
+        <w:ind w:left="5400" w:hanging="360"/>
       </w:pPr>
       <w:rPr>
         <w:rFonts w:ascii="Symbol" w:hAnsi="Symbol" w:hint="default"/>
@@ -2816,7 +3231,7 @@
       <w:lvlText w:val="o"/>
       <w:lvlJc w:val="left"/>
       <w:pPr>
-        <w:ind w:left="5760" w:hanging="360"/>
+        <w:ind w:left="6120" w:hanging="360"/>
       </w:pPr>
       <w:rPr>
         <w:rFonts w:ascii="Courier New" w:hAnsi="Courier New" w:cs="Courier New" w:hint="default"/>
@@ -2828,14 +3243,103 @@
       <w:lvlText w:val=""/>
       <w:lvlJc w:val="left"/>
       <w:pPr>
-        <w:ind w:left="6480" w:hanging="360"/>
+        <w:ind w:left="6840" w:hanging="360"/>
       </w:pPr>
       <w:rPr>
         <w:rFonts w:ascii="Wingdings" w:hAnsi="Wingdings" w:hint="default"/>
       </w:rPr>
     </w:lvl>
   </w:abstractNum>
-  <w:abstractNum w:abstractNumId="5" w15:restartNumberingAfterBreak="0">
+  <w:abstractNum w:abstractNumId="7" w15:restartNumberingAfterBreak="0">
+    <w:nsid w:val="6EEE6253"/>
+    <w:multiLevelType w:val="hybridMultilevel"/>
+    <w:tmpl w:val="BE1CEE5C"/>
+    <w:lvl w:ilvl="0" w:tplc="0809000F">
+      <w:start w:val="1"/>
+      <w:numFmt w:val="decimal"/>
+      <w:lvlText w:val="%1."/>
+      <w:lvlJc w:val="left"/>
+      <w:pPr>
+        <w:ind w:left="720" w:hanging="360"/>
+      </w:pPr>
+      <w:rPr>
+        <w:rFonts w:hint="default"/>
+      </w:rPr>
+    </w:lvl>
+    <w:lvl w:ilvl="1" w:tplc="08090019" w:tentative="1">
+      <w:start w:val="1"/>
+      <w:numFmt w:val="lowerLetter"/>
+      <w:lvlText w:val="%2."/>
+      <w:lvlJc w:val="left"/>
+      <w:pPr>
+        <w:ind w:left="1440" w:hanging="360"/>
+      </w:pPr>
+    </w:lvl>
+    <w:lvl w:ilvl="2" w:tplc="0809001B" w:tentative="1">
+      <w:start w:val="1"/>
+      <w:numFmt w:val="lowerRoman"/>
+      <w:lvlText w:val="%3."/>
+      <w:lvlJc w:val="right"/>
+      <w:pPr>
+        <w:ind w:left="2160" w:hanging="180"/>
+      </w:pPr>
+    </w:lvl>
+    <w:lvl w:ilvl="3" w:tplc="0809000F" w:tentative="1">
+      <w:start w:val="1"/>
+      <w:numFmt w:val="decimal"/>
+      <w:lvlText w:val="%4."/>
+      <w:lvlJc w:val="left"/>
+      <w:pPr>
+        <w:ind w:left="2880" w:hanging="360"/>
+      </w:pPr>
+    </w:lvl>
+    <w:lvl w:ilvl="4" w:tplc="08090019" w:tentative="1">
+      <w:start w:val="1"/>
+      <w:numFmt w:val="lowerLetter"/>
+      <w:lvlText w:val="%5."/>
+      <w:lvlJc w:val="left"/>
+      <w:pPr>
+        <w:ind w:left="3600" w:hanging="360"/>
+      </w:pPr>
+    </w:lvl>
+    <w:lvl w:ilvl="5" w:tplc="0809001B" w:tentative="1">
+      <w:start w:val="1"/>
+      <w:numFmt w:val="lowerRoman"/>
+      <w:lvlText w:val="%6."/>
+      <w:lvlJc w:val="right"/>
+      <w:pPr>
+        <w:ind w:left="4320" w:hanging="180"/>
+      </w:pPr>
+    </w:lvl>
+    <w:lvl w:ilvl="6" w:tplc="0809000F" w:tentative="1">
+      <w:start w:val="1"/>
+      <w:numFmt w:val="decimal"/>
+      <w:lvlText w:val="%7."/>
+      <w:lvlJc w:val="left"/>
+      <w:pPr>
+        <w:ind w:left="5040" w:hanging="360"/>
+      </w:pPr>
+    </w:lvl>
+    <w:lvl w:ilvl="7" w:tplc="08090019" w:tentative="1">
+      <w:start w:val="1"/>
+      <w:numFmt w:val="lowerLetter"/>
+      <w:lvlText w:val="%8."/>
+      <w:lvlJc w:val="left"/>
+      <w:pPr>
+        <w:ind w:left="5760" w:hanging="360"/>
+      </w:pPr>
+    </w:lvl>
+    <w:lvl w:ilvl="8" w:tplc="0809001B" w:tentative="1">
+      <w:start w:val="1"/>
+      <w:numFmt w:val="lowerRoman"/>
+      <w:lvlText w:val="%9."/>
+      <w:lvlJc w:val="right"/>
+      <w:pPr>
+        <w:ind w:left="6480" w:hanging="180"/>
+      </w:pPr>
+    </w:lvl>
+  </w:abstractNum>
+  <w:abstractNum w:abstractNumId="8" w15:restartNumberingAfterBreak="0">
     <w:nsid w:val="724F211E"/>
     <w:multiLevelType w:val="hybridMultilevel"/>
     <w:tmpl w:val="5A7A6AEC"/>
@@ -2925,7 +3429,7 @@
     </w:lvl>
   </w:abstractNum>
   <w:num w:numId="1" w16cid:durableId="1879124425">
-    <w:abstractNumId w:val="5"/>
+    <w:abstractNumId w:val="8"/>
   </w:num>
   <w:num w:numId="2" w16cid:durableId="283270290">
     <w:abstractNumId w:val="1"/>
@@ -2934,13 +3438,22 @@
     <w:abstractNumId w:val="0"/>
   </w:num>
   <w:num w:numId="4" w16cid:durableId="1403913003">
-    <w:abstractNumId w:val="4"/>
+    <w:abstractNumId w:val="6"/>
   </w:num>
   <w:num w:numId="5" w16cid:durableId="163595112">
     <w:abstractNumId w:val="2"/>
   </w:num>
   <w:num w:numId="6" w16cid:durableId="431240686">
+    <w:abstractNumId w:val="4"/>
+  </w:num>
+  <w:num w:numId="7" w16cid:durableId="953559129">
+    <w:abstractNumId w:val="5"/>
+  </w:num>
+  <w:num w:numId="8" w16cid:durableId="1034617444">
     <w:abstractNumId w:val="3"/>
+  </w:num>
+  <w:num w:numId="9" w16cid:durableId="402147461">
+    <w:abstractNumId w:val="7"/>
   </w:num>
 </w:numbering>
 </file>

--- a/0.0_Manual.docx
+++ b/0.0_Manual.docx
@@ -43,14 +43,7 @@
           <w:i/>
           <w:iCs/>
         </w:rPr>
-        <w:t>Read</w:t>
-      </w:r>
-      <w:r>
-        <w:rPr>
-          <w:i/>
-          <w:iCs/>
-        </w:rPr>
-        <w:t xml:space="preserve"> this manual with the application in front of you and </w:t>
+        <w:t xml:space="preserve">Read this manual with the application in front of you and </w:t>
       </w:r>
       <w:r>
         <w:rPr>
@@ -259,13 +252,7 @@
       </w:r>
       <w:r>
         <w:br/>
-        <w:t xml:space="preserve">Ideally, one should work with </w:t>
-      </w:r>
-      <w:r>
-        <w:t>Excels</w:t>
-      </w:r>
-      <w:r>
-        <w:t xml:space="preserve"> that contain only a table (with or without figures does not matter). This facilitates reading and avoids errors. </w:t>
+        <w:t xml:space="preserve">Ideally, one should work with Excels that contain only a table (with or without figures does not matter). This facilitates reading and avoids errors. </w:t>
       </w:r>
       <w:r>
         <w:t>The Excels below can be found in the directory “</w:t>
@@ -292,6 +279,9 @@
         </w:rPr>
       </w:pPr>
       <w:r>
+        <w:rPr>
+          <w:noProof/>
+        </w:rPr>
         <w:drawing>
           <wp:anchor distT="0" distB="0" distL="114300" distR="114300" simplePos="0" relativeHeight="251654144" behindDoc="0" locked="0" layoutInCell="1" allowOverlap="1" wp14:anchorId="06354FD2" wp14:editId="3F5D93C1">
             <wp:simplePos x="0" y="0"/>
@@ -383,6 +373,9 @@
         </w:rPr>
       </w:pPr>
       <w:r>
+        <w:rPr>
+          <w:noProof/>
+        </w:rPr>
         <w:lastRenderedPageBreak/>
         <w:drawing>
           <wp:anchor distT="0" distB="0" distL="114300" distR="114300" simplePos="0" relativeHeight="251655168" behindDoc="0" locked="0" layoutInCell="1" allowOverlap="1" wp14:anchorId="404BACD9" wp14:editId="03FA1F3F">
@@ -507,6 +500,9 @@
     </w:p>
     <w:p>
       <w:r>
+        <w:rPr>
+          <w:noProof/>
+        </w:rPr>
         <w:drawing>
           <wp:inline distT="0" distB="0" distL="0" distR="0" wp14:anchorId="3CDB83B1" wp14:editId="7C0011AF">
             <wp:extent cx="5760720" cy="4355465"/>
@@ -842,10 +838,7 @@
                                       <w:t xml:space="preserve"> </w:t>
                                     </w:r>
                                     <w:r>
-                                      <w:t xml:space="preserve">hint: </w:t>
-                                    </w:r>
-                                    <w:r>
-                                      <w:t xml:space="preserve">the method is expecting to have a specific output. In this case nothing (None). </w:t>
+                                      <w:t xml:space="preserve">hint: the method is expecting to have a specific output. In this case nothing (None). </w:t>
                                     </w:r>
                                   </w:p>
                                 </w:txbxContent>
@@ -1069,10 +1062,7 @@
                           <w:txbxContent>
                             <w:p>
                               <w:r>
-                                <w:t>First method of class</w:t>
-                              </w:r>
-                              <w:r>
-                                <w:t xml:space="preserve"> </w:t>
+                                <w:t xml:space="preserve">First method of class </w:t>
                               </w:r>
                               <w:r>
                                 <w:t xml:space="preserve"> </w:t>
@@ -1166,10 +1156,7 @@
                                 <w:t xml:space="preserve"> </w:t>
                               </w:r>
                               <w:r>
-                                <w:t xml:space="preserve">hint: </w:t>
-                              </w:r>
-                              <w:r>
-                                <w:t xml:space="preserve">the method is expecting to have a specific output. In this case nothing (None). </w:t>
+                                <w:t xml:space="preserve">hint: the method is expecting to have a specific output. In this case nothing (None). </w:t>
                               </w:r>
                             </w:p>
                           </w:txbxContent>
@@ -1237,10 +1224,7 @@
                     <w:txbxContent>
                       <w:p>
                         <w:r>
-                          <w:t>First method of class</w:t>
-                        </w:r>
-                        <w:r>
-                          <w:t xml:space="preserve"> </w:t>
+                          <w:t xml:space="preserve">First method of class </w:t>
                         </w:r>
                         <w:r>
                           <w:t xml:space="preserve"> </w:t>
@@ -1334,6 +1318,9 @@
     </w:p>
     <w:p>
       <w:r>
+        <w:rPr>
+          <w:noProof/>
+        </w:rPr>
         <w:lastRenderedPageBreak/>
         <w:drawing>
           <wp:inline distT="0" distB="0" distL="0" distR="0" wp14:anchorId="0D84DA9D" wp14:editId="7D14CEB5">
@@ -1500,20 +1487,13 @@
           <w:b/>
           <w:bCs/>
         </w:rPr>
-        <w:t xml:space="preserve">&amp; </w:t>
+        <w:t>&amp; data_frame_calcualtions.py</w:t>
       </w:r>
       <w:r>
         <w:rPr>
           <w:b/>
           <w:bCs/>
         </w:rPr>
-        <w:t>data_frame_calcualtions.py</w:t>
-      </w:r>
-      <w:r>
-        <w:rPr>
-          <w:b/>
-          <w:bCs/>
-        </w:rPr>
         <w:br/>
       </w:r>
       <w:r>
@@ -1543,10 +1523,7 @@
         <w:t>. Such as correcting the values of the gas composition or converting the gas composition to moles</w:t>
       </w:r>
       <w:r>
-        <w:t xml:space="preserve">. In the file, </w:t>
-      </w:r>
-      <w:r>
-        <w:t xml:space="preserve"> </w:t>
+        <w:t xml:space="preserve">. In the file,  </w:t>
       </w:r>
       <w:r>
         <w:rPr>
@@ -1695,25 +1672,13 @@
         <w:br/>
       </w:r>
       <w:r>
-        <w:t xml:space="preserve">An example describes the process from the creation of a method to its </w:t>
-      </w:r>
-      <w:r>
-        <w:t>implementation</w:t>
-      </w:r>
-      <w:r>
-        <w:t>.</w:t>
+        <w:t>An example describes the process from the creation of a method to its implementation.</w:t>
       </w:r>
       <w:r>
         <w:t xml:space="preserve"> First, you want to know where to store the function. </w:t>
       </w:r>
       <w:r>
-        <w:t>First, you need to get an idea of where you want to write the method. Can it join an already existing class (does it make sense that this method belongs to this class?) or should I create a new one? Also see if it can be written into an existing file or if you'll write a new one.</w:t>
-      </w:r>
-      <w:r>
-        <w:t xml:space="preserve"> </w:t>
-      </w:r>
-      <w:r>
-        <w:t>In this example, we create a new class in a new file.</w:t>
+        <w:t>First, you need to get an idea of where you want to write the method. Can it join an already existing class (does it make sense that this method belongs to this class?) or should I create a new one? Also see if it can be written into an existing file or if you'll write a new one. In this example, we create a new class in a new file.</w:t>
       </w:r>
       <w:r>
         <w:t xml:space="preserve"> We keep the data frame calculation very simple. The calculation is as follows: column C = column B * (column A / constant). </w:t>
@@ -1728,6 +1693,9 @@
         </w:numPr>
       </w:pPr>
       <w:r>
+        <w:rPr>
+          <w:noProof/>
+        </w:rPr>
         <w:drawing>
           <wp:anchor distT="0" distB="0" distL="114300" distR="114300" simplePos="0" relativeHeight="251672575" behindDoc="0" locked="0" layoutInCell="1" allowOverlap="1" wp14:anchorId="49AE8605" wp14:editId="428D10D9">
             <wp:simplePos x="0" y="0"/>
@@ -1913,6 +1881,9 @@
         <w:ind w:left="360"/>
       </w:pPr>
       <w:r>
+        <w:rPr>
+          <w:noProof/>
+        </w:rPr>
         <w:drawing>
           <wp:inline distT="0" distB="0" distL="0" distR="0" wp14:anchorId="09AB5A3B" wp14:editId="3DF2B07B">
             <wp:extent cx="5760720" cy="1249045"/>
@@ -1959,6 +1930,9 @@
         </w:numPr>
       </w:pPr>
       <w:r>
+        <w:rPr>
+          <w:noProof/>
+        </w:rPr>
         <w:lastRenderedPageBreak/>
         <w:drawing>
           <wp:anchor distT="0" distB="0" distL="114300" distR="114300" simplePos="0" relativeHeight="251674623" behindDoc="0" locked="0" layoutInCell="1" allowOverlap="1" wp14:anchorId="41029F1C" wp14:editId="4565CB48">
@@ -2075,6 +2049,9 @@
     </w:p>
     <w:p>
       <w:r>
+        <w:rPr>
+          <w:noProof/>
+        </w:rPr>
         <w:drawing>
           <wp:inline distT="0" distB="0" distL="0" distR="0" wp14:anchorId="62AC2EFA" wp14:editId="46E3DC67">
             <wp:extent cx="5760720" cy="2865755"/>
@@ -2130,7 +2107,10 @@
         <w:t xml:space="preserve"> With the unit test you write a dummy with a known outcome and with this dummy the function can be tested. Write the test in a different file in the test directory. With the green triangles you can activate the tests. </w:t>
       </w:r>
       <w:r>
-        <w:t xml:space="preserve"> Note that you can use an extra class to combine multiple calculations if needed (see run_data_frame_calculations.py as example) </w:t>
+        <w:t xml:space="preserve"> Note that you can use an extra class to combine multiple calculations if needed (see run_data_frame_calculations.py as example)</w:t>
+      </w:r>
+      <w:r>
+        <w:t xml:space="preserve">. </w:t>
       </w:r>
       <w:r>
         <w:t>Example:</w:t>
@@ -2141,6 +2121,9 @@
         <w:ind w:left="360"/>
       </w:pPr>
       <w:r>
+        <w:rPr>
+          <w:noProof/>
+        </w:rPr>
         <w:drawing>
           <wp:anchor distT="0" distB="0" distL="114300" distR="114300" simplePos="0" relativeHeight="251673599" behindDoc="0" locked="0" layoutInCell="1" allowOverlap="1" wp14:anchorId="56D4EC83" wp14:editId="1EE3A706">
             <wp:simplePos x="0" y="0"/>
@@ -2321,18 +2304,12 @@
           <w:ilvl w:val="0"/>
           <w:numId w:val="8"/>
         </w:numPr>
-        <w:rPr>
-          <w:b/>
-          <w:bCs/>
-          <w:sz w:val="28"/>
-          <w:szCs w:val="28"/>
-        </w:rPr>
-      </w:pPr>
-      <w:r>
-        <w:t>Write for all the methods and classes</w:t>
-      </w:r>
-      <w:r>
-        <w:t xml:space="preserve"> docstrings</w:t>
+      </w:pPr>
+      <w:r>
+        <w:t>Write tests for all functions and metho</w:t>
+      </w:r>
+      <w:r>
+        <w:t>ds</w:t>
       </w:r>
     </w:p>
     <w:p>
@@ -2342,15 +2319,9 @@
           <w:ilvl w:val="1"/>
           <w:numId w:val="8"/>
         </w:numPr>
-        <w:rPr>
-          <w:b/>
-          <w:bCs/>
-          <w:sz w:val="28"/>
-          <w:szCs w:val="28"/>
-        </w:rPr>
-      </w:pPr>
-      <w:r>
-        <w:t>Specify units for the calculations</w:t>
+      </w:pPr>
+      <w:r>
+        <w:t xml:space="preserve">All the calculations has already tests. </w:t>
       </w:r>
     </w:p>
     <w:p>
@@ -2360,33 +2331,9 @@
           <w:ilvl w:val="1"/>
           <w:numId w:val="8"/>
         </w:numPr>
-        <w:rPr>
-          <w:b/>
-          <w:bCs/>
-          <w:sz w:val="28"/>
-          <w:szCs w:val="28"/>
-        </w:rPr>
-      </w:pPr>
-      <w:r>
-        <w:t>Description what the function does</w:t>
-      </w:r>
-    </w:p>
-    <w:p>
-      <w:pPr>
-        <w:pStyle w:val="Lijstalinea"/>
-        <w:numPr>
-          <w:ilvl w:val="1"/>
-          <w:numId w:val="8"/>
-        </w:numPr>
-        <w:rPr>
-          <w:b/>
-          <w:bCs/>
-          <w:sz w:val="28"/>
-          <w:szCs w:val="28"/>
-        </w:rPr>
-      </w:pPr>
-      <w:r>
-        <w:t>Description of the input arguments</w:t>
+      </w:pPr>
+      <w:r>
+        <w:t xml:space="preserve">Write tests for all the other functions and classes. </w:t>
       </w:r>
     </w:p>
     <w:p>
@@ -2398,34 +2345,130 @@
         </w:numPr>
       </w:pPr>
       <w:r>
-        <w:t>Write tests for all functions and metho</w:t>
-      </w:r>
-      <w:r>
-        <w:t>ds</w:t>
+        <w:t xml:space="preserve">The code for the validation of the input data is working. Still there is a need of improvements in the writing style and the interface. </w:t>
       </w:r>
     </w:p>
     <w:p>
       <w:pPr>
         <w:pStyle w:val="Lijstalinea"/>
         <w:numPr>
-          <w:ilvl w:val="1"/>
+          <w:ilvl w:val="0"/>
           <w:numId w:val="8"/>
         </w:numPr>
       </w:pPr>
       <w:r>
-        <w:t xml:space="preserve">All the calculations has already tests. </w:t>
-      </w:r>
-    </w:p>
-    <w:p>
-      <w:pPr>
-        <w:pStyle w:val="Lijstalinea"/>
-        <w:numPr>
-          <w:ilvl w:val="1"/>
-          <w:numId w:val="8"/>
-        </w:numPr>
-      </w:pPr>
-      <w:r>
-        <w:t xml:space="preserve">Write tests for all the other functions and classes. </w:t>
+        <w:t xml:space="preserve">All the functions in the class below are good and the code is working. But the </w:t>
+      </w:r>
+      <w:proofErr w:type="spellStart"/>
+      <w:r>
+        <w:t>data_frame</w:t>
+      </w:r>
+      <w:proofErr w:type="spellEnd"/>
+      <w:r>
+        <w:t xml:space="preserve"> as input argument (</w:t>
+      </w:r>
+      <w:proofErr w:type="spellStart"/>
+      <w:r>
+        <w:t>init</w:t>
+      </w:r>
+      <w:proofErr w:type="spellEnd"/>
+      <w:r>
+        <w:t>) for the class has to be removed. And for every method in this class there must be an extra input argument: “</w:t>
+      </w:r>
+      <w:proofErr w:type="spellStart"/>
+      <w:r>
+        <w:t>data_frame</w:t>
+      </w:r>
+      <w:proofErr w:type="spellEnd"/>
+      <w:r>
+        <w:t xml:space="preserve">: </w:t>
+      </w:r>
+      <w:proofErr w:type="spellStart"/>
+      <w:r>
+        <w:t>pd.DataFrame</w:t>
+      </w:r>
+      <w:proofErr w:type="spellEnd"/>
+      <w:r>
+        <w:t xml:space="preserve">”. </w:t>
+      </w:r>
+    </w:p>
+    <w:p>
+      <w:r>
+        <w:drawing>
+          <wp:inline distT="0" distB="0" distL="0" distR="0" wp14:anchorId="58452276" wp14:editId="6F47F43D">
+            <wp:extent cx="4846740" cy="3345470"/>
+            <wp:effectExtent l="0" t="0" r="0" b="7620"/>
+            <wp:docPr id="227216237" name="Afbeelding 1" descr="Afbeelding met tekst, schermopname, software&#10;&#10;Automatisch gegenereerde beschrijving"/>
+            <wp:cNvGraphicFramePr>
+              <a:graphicFrameLocks xmlns:a="http://schemas.openxmlformats.org/drawingml/2006/main" noChangeAspect="1"/>
+            </wp:cNvGraphicFramePr>
+            <a:graphic xmlns:a="http://schemas.openxmlformats.org/drawingml/2006/main">
+              <a:graphicData uri="http://schemas.openxmlformats.org/drawingml/2006/picture">
+                <pic:pic xmlns:pic="http://schemas.openxmlformats.org/drawingml/2006/picture">
+                  <pic:nvPicPr>
+                    <pic:cNvPr id="227216237" name="Afbeelding 1" descr="Afbeelding met tekst, schermopname, software&#10;&#10;Automatisch gegenereerde beschrijving"/>
+                    <pic:cNvPicPr/>
+                  </pic:nvPicPr>
+                  <pic:blipFill>
+                    <a:blip r:embed="rId24"/>
+                    <a:stretch>
+                      <a:fillRect/>
+                    </a:stretch>
+                  </pic:blipFill>
+                  <pic:spPr>
+                    <a:xfrm>
+                      <a:off x="0" y="0"/>
+                      <a:ext cx="4846740" cy="3345470"/>
+                    </a:xfrm>
+                    <a:prstGeom prst="rect">
+                      <a:avLst/>
+                    </a:prstGeom>
+                  </pic:spPr>
+                </pic:pic>
+              </a:graphicData>
+            </a:graphic>
+          </wp:inline>
+        </w:drawing>
+      </w:r>
+    </w:p>
+    <w:p>
+      <w:r>
+        <w:lastRenderedPageBreak/>
+        <w:drawing>
+          <wp:inline distT="0" distB="0" distL="0" distR="0" wp14:anchorId="15802B29" wp14:editId="6B9E2087">
+            <wp:extent cx="5760720" cy="2840990"/>
+            <wp:effectExtent l="0" t="0" r="0" b="0"/>
+            <wp:docPr id="1489576354" name="Afbeelding 1" descr="Afbeelding met tekst, schermopname&#10;&#10;Automatisch gegenereerde beschrijving"/>
+            <wp:cNvGraphicFramePr>
+              <a:graphicFrameLocks xmlns:a="http://schemas.openxmlformats.org/drawingml/2006/main" noChangeAspect="1"/>
+            </wp:cNvGraphicFramePr>
+            <a:graphic xmlns:a="http://schemas.openxmlformats.org/drawingml/2006/main">
+              <a:graphicData uri="http://schemas.openxmlformats.org/drawingml/2006/picture">
+                <pic:pic xmlns:pic="http://schemas.openxmlformats.org/drawingml/2006/picture">
+                  <pic:nvPicPr>
+                    <pic:cNvPr id="1489576354" name="Afbeelding 1" descr="Afbeelding met tekst, schermopname&#10;&#10;Automatisch gegenereerde beschrijving"/>
+                    <pic:cNvPicPr/>
+                  </pic:nvPicPr>
+                  <pic:blipFill>
+                    <a:blip r:embed="rId25"/>
+                    <a:stretch>
+                      <a:fillRect/>
+                    </a:stretch>
+                  </pic:blipFill>
+                  <pic:spPr>
+                    <a:xfrm>
+                      <a:off x="0" y="0"/>
+                      <a:ext cx="5760720" cy="2840990"/>
+                    </a:xfrm>
+                    <a:prstGeom prst="rect">
+                      <a:avLst/>
+                    </a:prstGeom>
+                  </pic:spPr>
+                </pic:pic>
+              </a:graphicData>
+            </a:graphic>
+          </wp:inline>
+        </w:drawing>
       </w:r>
     </w:p>
     <w:p>
